--- a/bibliografia/superlotacao.docx
+++ b/bibliografia/superlotacao.docx
@@ -1,6 +1,6 @@
 
 <file path=word/document.xml><?xml version="1.0" encoding="utf-8"?>
-<w:document xmlns:wpc="http://schemas.microsoft.com/office/word/2010/wordprocessingCanvas" xmlns:cx="http://schemas.microsoft.com/office/drawing/2014/chartex" xmlns:cx1="http://schemas.microsoft.com/office/drawing/2015/9/8/chartex" xmlns:cx2="http://schemas.microsoft.com/office/drawing/2015/10/21/chartex" xmlns:cx3="http://schemas.microsoft.com/office/drawing/2016/5/9/chartex" xmlns:cx4="http://schemas.microsoft.com/office/drawing/2016/5/10/chartex" xmlns:cx5="http://schemas.microsoft.com/office/drawing/2016/5/11/chartex" xmlns:cx6="http://schemas.microsoft.com/office/drawing/2016/5/12/chartex" xmlns:cx7="http://schemas.microsoft.com/office/drawing/2016/5/13/chartex" xmlns:cx8="http://schemas.microsoft.com/office/drawing/2016/5/14/chartex" xmlns:mc="http://schemas.openxmlformats.org/markup-compatibility/2006" xmlns:aink="http://schemas.microsoft.com/office/drawing/2016/ink" xmlns:am3d="http://schemas.microsoft.com/office/drawing/2017/model3d" xmlns:o="urn:schemas-microsoft-com:office:office" xmlns:oel="http://schemas.microsoft.com/office/2019/extlst" xmlns:r="http://schemas.openxmlformats.org/officeDocument/2006/relationships" xmlns:m="http://schemas.openxmlformats.org/officeDocument/2006/math" xmlns:v="urn:schemas-microsoft-com:vml" xmlns:wp14="http://schemas.microsoft.com/office/word/2010/wordprocessingDrawing" xmlns:wp="http://schemas.openxmlformats.org/drawingml/2006/wordprocessingDrawing" xmlns:w10="urn:schemas-microsoft-com:office:word" xmlns:w="http://schemas.openxmlformats.org/wordprocessingml/2006/main" xmlns:w14="http://schemas.microsoft.com/office/word/2010/wordml" xmlns:w15="http://schemas.microsoft.com/office/word/2012/wordml" xmlns:w16cex="http://schemas.microsoft.com/office/word/2018/wordml/cex" xmlns:w16cid="http://schemas.microsoft.com/office/word/2016/wordml/cid" xmlns:w16="http://schemas.microsoft.com/office/word/2018/wordml" xmlns:w16sdtdh="http://schemas.microsoft.com/office/word/2020/wordml/sdtdatahash" xmlns:w16se="http://schemas.microsoft.com/office/word/2015/wordml/symex" xmlns:wpg="http://schemas.microsoft.com/office/word/2010/wordprocessingGroup" xmlns:wpi="http://schemas.microsoft.com/office/word/2010/wordprocessingInk" xmlns:wne="http://schemas.microsoft.com/office/word/2006/wordml" xmlns:wps="http://schemas.microsoft.com/office/word/2010/wordprocessingShape" mc:Ignorable="w14 w15 w16se w16cid w16 w16cex w16sdtdh wp14">
+<w:document xmlns:wpc="http://schemas.microsoft.com/office/word/2010/wordprocessingCanvas" xmlns:cx="http://schemas.microsoft.com/office/drawing/2014/chartex" xmlns:cx1="http://schemas.microsoft.com/office/drawing/2015/9/8/chartex" xmlns:cx2="http://schemas.microsoft.com/office/drawing/2015/10/21/chartex" xmlns:cx3="http://schemas.microsoft.com/office/drawing/2016/5/9/chartex" xmlns:cx4="http://schemas.microsoft.com/office/drawing/2016/5/10/chartex" xmlns:cx5="http://schemas.microsoft.com/office/drawing/2016/5/11/chartex" xmlns:cx6="http://schemas.microsoft.com/office/drawing/2016/5/12/chartex" xmlns:cx7="http://schemas.microsoft.com/office/drawing/2016/5/13/chartex" xmlns:cx8="http://schemas.microsoft.com/office/drawing/2016/5/14/chartex" xmlns:mc="http://schemas.openxmlformats.org/markup-compatibility/2006" xmlns:aink="http://schemas.microsoft.com/office/drawing/2016/ink" xmlns:am3d="http://schemas.microsoft.com/office/drawing/2017/model3d" xmlns:o="urn:schemas-microsoft-com:office:office" xmlns:oel="http://schemas.microsoft.com/office/2019/extlst" xmlns:r="http://schemas.openxmlformats.org/officeDocument/2006/relationships" xmlns:m="http://schemas.openxmlformats.org/officeDocument/2006/math" xmlns:v="urn:schemas-microsoft-com:vml" xmlns:wp14="http://schemas.microsoft.com/office/word/2010/wordprocessingDrawing" xmlns:wp="http://schemas.openxmlformats.org/drawingml/2006/wordprocessingDrawing" xmlns:w10="urn:schemas-microsoft-com:office:word" xmlns:w="http://schemas.openxmlformats.org/wordprocessingml/2006/main" xmlns:w14="http://schemas.microsoft.com/office/word/2010/wordml" xmlns:w15="http://schemas.microsoft.com/office/word/2012/wordml" xmlns:w16cex="http://schemas.microsoft.com/office/word/2018/wordml/cex" xmlns:w16cid="http://schemas.microsoft.com/office/word/2016/wordml/cid" xmlns:w16="http://schemas.microsoft.com/office/word/2018/wordml" xmlns:w16du="http://schemas.microsoft.com/office/word/2023/wordml/word16du" xmlns:w16sdtdh="http://schemas.microsoft.com/office/word/2020/wordml/sdtdatahash" xmlns:w16se="http://schemas.microsoft.com/office/word/2015/wordml/symex" xmlns:wpg="http://schemas.microsoft.com/office/word/2010/wordprocessingGroup" xmlns:wpi="http://schemas.microsoft.com/office/word/2010/wordprocessingInk" xmlns:wne="http://schemas.microsoft.com/office/word/2006/wordml" xmlns:wps="http://schemas.microsoft.com/office/word/2010/wordprocessingShape" mc:Ignorable="w14 w15 w16se w16cid w16 w16cex w16sdtdh wp14">
   <w:body>
     <w:tbl>
       <w:tblPr>
@@ -57,15 +57,13 @@
               <w:t xml:space="preserve">.. </w:t>
             </w:r>
             <w:r>
-              <w:t xml:space="preserve">No entanto, certas situações apontadas pelos relatórios colocam em questão </w:t>
-            </w:r>
-            <w:proofErr w:type="spellStart"/>
-            <w:r>
-              <w:t>esta</w:t>
-            </w:r>
-            <w:proofErr w:type="spellEnd"/>
-            <w:r>
-              <w:t xml:space="preserve"> suposta objetividade. É o caso, por exemplo, do Instituto Penal Antônio Trindade, no estado do Amazonas. Embora não sofra de superlotação se consideradas a capacidade e lotação informadas pela unidade, foi constatado que ele tem celas menores que o previsto em lei</w:t>
+              <w:t>No entanto, certas situações apontadas pelos relatórios colocam em questão es</w:t>
+            </w:r>
+            <w:r>
+              <w:t>s</w:t>
+            </w:r>
+            <w:r>
+              <w:t>a suposta objetividade. É o caso, por exemplo, do Instituto Penal Antônio Trindade, no estado do Amazonas. Embora não sofra de superlotação se consideradas a capacidade e lotação informadas pela unidade, foi constatado que ele tem celas menores que o previsto em lei</w:t>
             </w:r>
             <w:r>
               <w:t xml:space="preserve">... </w:t>
@@ -97,19 +95,7 @@
                 <w:rPr>
                   <w:rStyle w:val="Hyperlink"/>
                 </w:rPr>
-                <w:t>https://www.scie</w:t>
-              </w:r>
-              <w:r>
-                <w:rPr>
-                  <w:rStyle w:val="Hyperlink"/>
-                </w:rPr>
-                <w:t>l</w:t>
-              </w:r>
-              <w:r>
-                <w:rPr>
-                  <w:rStyle w:val="Hyperlink"/>
-                </w:rPr>
-                <w:t>o.br/j/epsic/a/C9yL7bQrNyHpq7pTVScCGmH/?lang=pt</w:t>
+                <w:t>https://www.scielo.br/j/epsic/a/C9yL7bQrNyHpq7pTVScCGmH/?lang=pt</w:t>
               </w:r>
             </w:hyperlink>
           </w:p>
@@ -806,18 +792,10 @@
               <w:t>Karam, 2004</w:t>
             </w:r>
             <w:r>
-              <w:t xml:space="preserve">, p. </w:t>
-            </w:r>
-            <w:proofErr w:type="gramStart"/>
-            <w:r>
-              <w:t>89)</w:t>
-            </w:r>
-            <w:r>
-              <w:t>...</w:t>
-            </w:r>
-            <w:proofErr w:type="gramEnd"/>
-            <w:r>
-              <w:t xml:space="preserve"> </w:t>
+              <w:t>, p. 89)</w:t>
+            </w:r>
+            <w:r>
+              <w:t xml:space="preserve">... </w:t>
             </w:r>
             <w:r>
               <w:t>E a superlotação dos presídios brasileiros, visível por todos e naturalizada por muitos, emerge como potente analisador da racionalidade política que constitui o universo de violações presente no sistema prisional do Brasil.</w:t>
@@ -1481,17 +1459,20 @@
           </w:tcPr>
           <w:p>
             <w:r>
-              <w:t>Q3</w:t>
-            </w:r>
-          </w:p>
-        </w:tc>
-        <w:tc>
-          <w:tcPr>
-            <w:tcW w:w="6798" w:type="dxa"/>
-          </w:tcPr>
-          <w:p>
-            <w:r>
-              <w:t>Perfil das unidades superlotadas</w:t>
+              <w:t>Q</w:t>
+            </w:r>
+            <w:r>
+              <w:t>2</w:t>
+            </w:r>
+          </w:p>
+        </w:tc>
+        <w:tc>
+          <w:tcPr>
+            <w:tcW w:w="6798" w:type="dxa"/>
+          </w:tcPr>
+          <w:p>
+            <w:r>
+              <w:t>Causas da superlotação</w:t>
             </w:r>
           </w:p>
         </w:tc>
@@ -1511,7 +1492,1265 @@
           <w:tcPr>
             <w:tcW w:w="6798" w:type="dxa"/>
           </w:tcPr>
+          <w:p>
+            <w:r>
+              <w:t xml:space="preserve">The causes </w:t>
+            </w:r>
+            <w:proofErr w:type="spellStart"/>
+            <w:r>
+              <w:t>of</w:t>
+            </w:r>
+            <w:proofErr w:type="spellEnd"/>
+            <w:r>
+              <w:t xml:space="preserve"> </w:t>
+            </w:r>
+            <w:proofErr w:type="spellStart"/>
+            <w:r>
+              <w:t>prison</w:t>
+            </w:r>
+            <w:proofErr w:type="spellEnd"/>
+            <w:r>
+              <w:t xml:space="preserve"> </w:t>
+            </w:r>
+            <w:proofErr w:type="spellStart"/>
+            <w:r>
+              <w:t>population</w:t>
+            </w:r>
+            <w:proofErr w:type="spellEnd"/>
+            <w:r>
+              <w:t xml:space="preserve"> </w:t>
+            </w:r>
+            <w:proofErr w:type="spellStart"/>
+            <w:r>
+              <w:t>growth</w:t>
+            </w:r>
+            <w:proofErr w:type="spellEnd"/>
+            <w:r>
+              <w:t xml:space="preserve"> are </w:t>
+            </w:r>
+            <w:proofErr w:type="spellStart"/>
+            <w:r>
+              <w:t>complex</w:t>
+            </w:r>
+            <w:proofErr w:type="spellEnd"/>
+            <w:r>
+              <w:t xml:space="preserve">, </w:t>
+            </w:r>
+            <w:proofErr w:type="spellStart"/>
+            <w:r>
+              <w:t>but</w:t>
+            </w:r>
+            <w:proofErr w:type="spellEnd"/>
+            <w:r>
+              <w:t xml:space="preserve"> </w:t>
+            </w:r>
+            <w:proofErr w:type="spellStart"/>
+            <w:r>
+              <w:t>many</w:t>
+            </w:r>
+            <w:proofErr w:type="spellEnd"/>
+            <w:r>
+              <w:t xml:space="preserve"> </w:t>
+            </w:r>
+            <w:proofErr w:type="spellStart"/>
+            <w:r>
+              <w:t>of</w:t>
+            </w:r>
+            <w:proofErr w:type="spellEnd"/>
+            <w:r>
+              <w:t xml:space="preserve"> </w:t>
+            </w:r>
+            <w:proofErr w:type="spellStart"/>
+            <w:r>
+              <w:t>the</w:t>
+            </w:r>
+            <w:proofErr w:type="spellEnd"/>
+            <w:r>
+              <w:t xml:space="preserve"> </w:t>
+            </w:r>
+            <w:proofErr w:type="spellStart"/>
+            <w:r>
+              <w:t>consequences</w:t>
+            </w:r>
+            <w:proofErr w:type="spellEnd"/>
+            <w:r>
+              <w:t xml:space="preserve"> are </w:t>
+            </w:r>
+            <w:proofErr w:type="spellStart"/>
+            <w:r>
+              <w:t>clear</w:t>
+            </w:r>
+            <w:proofErr w:type="spellEnd"/>
+            <w:r>
+              <w:t xml:space="preserve">. </w:t>
+            </w:r>
+            <w:r>
+              <w:rPr>
+                <w:b/>
+                <w:bCs/>
+              </w:rPr>
+              <w:t xml:space="preserve">Over-use </w:t>
+            </w:r>
+            <w:proofErr w:type="spellStart"/>
+            <w:r>
+              <w:rPr>
+                <w:b/>
+                <w:bCs/>
+              </w:rPr>
+              <w:t>of</w:t>
+            </w:r>
+            <w:proofErr w:type="spellEnd"/>
+            <w:r>
+              <w:rPr>
+                <w:b/>
+                <w:bCs/>
+              </w:rPr>
+              <w:t xml:space="preserve"> </w:t>
+            </w:r>
+            <w:proofErr w:type="spellStart"/>
+            <w:r>
+              <w:rPr>
+                <w:b/>
+                <w:bCs/>
+              </w:rPr>
+              <w:t>imprisonment</w:t>
+            </w:r>
+            <w:proofErr w:type="spellEnd"/>
+            <w:r>
+              <w:rPr>
+                <w:b/>
+                <w:bCs/>
+              </w:rPr>
+              <w:t xml:space="preserve"> leads </w:t>
+            </w:r>
+            <w:proofErr w:type="spellStart"/>
+            <w:r>
+              <w:rPr>
+                <w:b/>
+                <w:bCs/>
+              </w:rPr>
+              <w:t>to</w:t>
+            </w:r>
+            <w:proofErr w:type="spellEnd"/>
+            <w:r>
+              <w:rPr>
+                <w:b/>
+                <w:bCs/>
+              </w:rPr>
+              <w:t xml:space="preserve"> </w:t>
+            </w:r>
+            <w:proofErr w:type="spellStart"/>
+            <w:r>
+              <w:rPr>
+                <w:b/>
+                <w:bCs/>
+              </w:rPr>
+              <w:t>overcrowded</w:t>
+            </w:r>
+            <w:proofErr w:type="spellEnd"/>
+            <w:r>
+              <w:t xml:space="preserve">, </w:t>
+            </w:r>
+            <w:proofErr w:type="spellStart"/>
+            <w:r>
+              <w:t>inhumane</w:t>
+            </w:r>
+            <w:proofErr w:type="spellEnd"/>
+            <w:r>
+              <w:t xml:space="preserve"> </w:t>
+            </w:r>
+            <w:proofErr w:type="spellStart"/>
+            <w:r>
+              <w:t>and</w:t>
+            </w:r>
+            <w:proofErr w:type="spellEnd"/>
+            <w:r>
+              <w:t xml:space="preserve"> </w:t>
+            </w:r>
+            <w:proofErr w:type="spellStart"/>
+            <w:r>
+              <w:t>degrading</w:t>
+            </w:r>
+            <w:proofErr w:type="spellEnd"/>
+            <w:r>
+              <w:t xml:space="preserve"> </w:t>
+            </w:r>
+            <w:proofErr w:type="spellStart"/>
+            <w:r>
+              <w:t>conditions</w:t>
+            </w:r>
+            <w:proofErr w:type="spellEnd"/>
+            <w:r>
+              <w:t xml:space="preserve"> </w:t>
+            </w:r>
+            <w:proofErr w:type="spellStart"/>
+            <w:r>
+              <w:t>of</w:t>
+            </w:r>
+            <w:proofErr w:type="spellEnd"/>
+            <w:r>
+              <w:t xml:space="preserve"> </w:t>
+            </w:r>
+            <w:proofErr w:type="spellStart"/>
+            <w:r>
+              <w:t>detention</w:t>
+            </w:r>
+            <w:proofErr w:type="spellEnd"/>
+            <w:r>
+              <w:t xml:space="preserve">. It </w:t>
+            </w:r>
+            <w:proofErr w:type="spellStart"/>
+            <w:r>
+              <w:t>disproportionately</w:t>
+            </w:r>
+            <w:proofErr w:type="spellEnd"/>
+            <w:r>
+              <w:t xml:space="preserve"> </w:t>
+            </w:r>
+            <w:proofErr w:type="spellStart"/>
+            <w:r>
+              <w:t>harms</w:t>
+            </w:r>
+            <w:proofErr w:type="spellEnd"/>
+            <w:r>
+              <w:t xml:space="preserve"> </w:t>
+            </w:r>
+            <w:proofErr w:type="spellStart"/>
+            <w:r>
+              <w:t>poor</w:t>
+            </w:r>
+            <w:proofErr w:type="spellEnd"/>
+            <w:r>
+              <w:t xml:space="preserve"> </w:t>
+            </w:r>
+            <w:proofErr w:type="spellStart"/>
+            <w:r>
+              <w:t>and</w:t>
+            </w:r>
+            <w:proofErr w:type="spellEnd"/>
+            <w:r>
+              <w:t xml:space="preserve"> </w:t>
+            </w:r>
+            <w:proofErr w:type="spellStart"/>
+            <w:r>
+              <w:t>marginalised</w:t>
+            </w:r>
+            <w:proofErr w:type="spellEnd"/>
+            <w:r>
+              <w:t xml:space="preserve"> </w:t>
+            </w:r>
+            <w:proofErr w:type="spellStart"/>
+            <w:r>
+              <w:t>groups</w:t>
+            </w:r>
+            <w:proofErr w:type="spellEnd"/>
+            <w:r>
+              <w:t xml:space="preserve"> in </w:t>
+            </w:r>
+            <w:proofErr w:type="spellStart"/>
+            <w:r>
+              <w:t>all</w:t>
+            </w:r>
+            <w:proofErr w:type="spellEnd"/>
+            <w:r>
+              <w:t xml:space="preserve"> </w:t>
+            </w:r>
+            <w:proofErr w:type="spellStart"/>
+            <w:r>
+              <w:t>societies</w:t>
+            </w:r>
+            <w:proofErr w:type="spellEnd"/>
+            <w:r>
+              <w:t xml:space="preserve">. It </w:t>
+            </w:r>
+            <w:proofErr w:type="spellStart"/>
+            <w:r>
+              <w:t>limits</w:t>
+            </w:r>
+            <w:proofErr w:type="spellEnd"/>
+            <w:r>
+              <w:t xml:space="preserve"> </w:t>
+            </w:r>
+            <w:proofErr w:type="spellStart"/>
+            <w:r>
+              <w:t>the</w:t>
+            </w:r>
+            <w:proofErr w:type="spellEnd"/>
+            <w:r>
+              <w:t xml:space="preserve"> </w:t>
+            </w:r>
+            <w:proofErr w:type="spellStart"/>
+            <w:r>
+              <w:t>capacity</w:t>
+            </w:r>
+            <w:proofErr w:type="spellEnd"/>
+            <w:r>
+              <w:t xml:space="preserve"> </w:t>
+            </w:r>
+            <w:proofErr w:type="spellStart"/>
+            <w:r>
+              <w:t>of</w:t>
+            </w:r>
+            <w:proofErr w:type="spellEnd"/>
+            <w:r>
+              <w:t xml:space="preserve"> </w:t>
+            </w:r>
+            <w:proofErr w:type="spellStart"/>
+            <w:r>
+              <w:t>prison</w:t>
+            </w:r>
+            <w:proofErr w:type="spellEnd"/>
+            <w:r>
+              <w:t xml:space="preserve"> systems </w:t>
+            </w:r>
+            <w:proofErr w:type="spellStart"/>
+            <w:r>
+              <w:t>to</w:t>
+            </w:r>
+            <w:proofErr w:type="spellEnd"/>
+            <w:r>
+              <w:t xml:space="preserve"> </w:t>
+            </w:r>
+            <w:proofErr w:type="spellStart"/>
+            <w:r>
+              <w:t>deal</w:t>
+            </w:r>
+            <w:proofErr w:type="spellEnd"/>
+            <w:r>
+              <w:t xml:space="preserve"> </w:t>
+            </w:r>
+            <w:proofErr w:type="spellStart"/>
+            <w:r>
+              <w:t>effectively</w:t>
+            </w:r>
+            <w:proofErr w:type="spellEnd"/>
+            <w:r>
+              <w:t xml:space="preserve"> </w:t>
+            </w:r>
+            <w:proofErr w:type="spellStart"/>
+            <w:r>
+              <w:t>with</w:t>
+            </w:r>
+            <w:proofErr w:type="spellEnd"/>
+            <w:r>
+              <w:t xml:space="preserve"> </w:t>
+            </w:r>
+            <w:proofErr w:type="spellStart"/>
+            <w:r>
+              <w:t>the</w:t>
+            </w:r>
+            <w:proofErr w:type="spellEnd"/>
+            <w:r>
+              <w:t xml:space="preserve"> </w:t>
+            </w:r>
+            <w:proofErr w:type="spellStart"/>
+            <w:r>
+              <w:t>small</w:t>
+            </w:r>
+            <w:proofErr w:type="spellEnd"/>
+            <w:r>
+              <w:t xml:space="preserve"> </w:t>
+            </w:r>
+            <w:proofErr w:type="spellStart"/>
+            <w:r>
+              <w:t>minority</w:t>
+            </w:r>
+            <w:proofErr w:type="spellEnd"/>
+            <w:r>
+              <w:t xml:space="preserve"> </w:t>
+            </w:r>
+            <w:proofErr w:type="spellStart"/>
+            <w:r>
+              <w:t>of</w:t>
+            </w:r>
+            <w:proofErr w:type="spellEnd"/>
+            <w:r>
+              <w:t xml:space="preserve"> </w:t>
+            </w:r>
+            <w:proofErr w:type="spellStart"/>
+            <w:r>
+              <w:t>prisoners</w:t>
+            </w:r>
+            <w:proofErr w:type="spellEnd"/>
+            <w:r>
+              <w:t xml:space="preserve"> </w:t>
+            </w:r>
+            <w:proofErr w:type="spellStart"/>
+            <w:r>
+              <w:t>who</w:t>
+            </w:r>
+            <w:proofErr w:type="spellEnd"/>
+            <w:r>
+              <w:t xml:space="preserve"> pose </w:t>
+            </w:r>
+            <w:proofErr w:type="spellStart"/>
+            <w:r>
+              <w:t>serious</w:t>
+            </w:r>
+            <w:proofErr w:type="spellEnd"/>
+            <w:r>
+              <w:t xml:space="preserve"> </w:t>
+            </w:r>
+            <w:proofErr w:type="spellStart"/>
+            <w:r>
+              <w:t>risks</w:t>
+            </w:r>
+            <w:proofErr w:type="spellEnd"/>
+            <w:r>
+              <w:t xml:space="preserve"> </w:t>
+            </w:r>
+            <w:proofErr w:type="spellStart"/>
+            <w:r>
+              <w:t>to</w:t>
+            </w:r>
+            <w:proofErr w:type="spellEnd"/>
+            <w:r>
+              <w:t xml:space="preserve"> </w:t>
+            </w:r>
+            <w:proofErr w:type="spellStart"/>
+            <w:r>
+              <w:t>public</w:t>
+            </w:r>
+            <w:proofErr w:type="spellEnd"/>
+            <w:r>
+              <w:t xml:space="preserve"> </w:t>
+            </w:r>
+            <w:proofErr w:type="spellStart"/>
+            <w:r>
+              <w:t>safety</w:t>
+            </w:r>
+            <w:proofErr w:type="spellEnd"/>
+            <w:r>
+              <w:t xml:space="preserve">, </w:t>
+            </w:r>
+            <w:proofErr w:type="spellStart"/>
+            <w:r>
+              <w:t>and</w:t>
+            </w:r>
+            <w:proofErr w:type="spellEnd"/>
+            <w:r>
+              <w:t xml:space="preserve"> </w:t>
+            </w:r>
+            <w:proofErr w:type="spellStart"/>
+            <w:r>
+              <w:t>indeed</w:t>
+            </w:r>
+            <w:proofErr w:type="spellEnd"/>
+            <w:r>
+              <w:t xml:space="preserve"> </w:t>
+            </w:r>
+            <w:proofErr w:type="spellStart"/>
+            <w:r>
+              <w:t>increases</w:t>
+            </w:r>
+            <w:proofErr w:type="spellEnd"/>
+            <w:r>
+              <w:t xml:space="preserve"> </w:t>
+            </w:r>
+            <w:proofErr w:type="spellStart"/>
+            <w:r>
+              <w:t>the</w:t>
+            </w:r>
+            <w:proofErr w:type="spellEnd"/>
+            <w:r>
+              <w:t xml:space="preserve"> </w:t>
+            </w:r>
+            <w:proofErr w:type="spellStart"/>
+            <w:r>
+              <w:t>risks</w:t>
+            </w:r>
+            <w:proofErr w:type="spellEnd"/>
+            <w:r>
+              <w:t xml:space="preserve"> </w:t>
+            </w:r>
+            <w:proofErr w:type="spellStart"/>
+            <w:r>
+              <w:t>posed</w:t>
+            </w:r>
+            <w:proofErr w:type="spellEnd"/>
+            <w:r>
+              <w:t xml:space="preserve"> </w:t>
+            </w:r>
+            <w:proofErr w:type="spellStart"/>
+            <w:r>
+              <w:t>by</w:t>
+            </w:r>
+            <w:proofErr w:type="spellEnd"/>
+            <w:r>
+              <w:t xml:space="preserve"> </w:t>
+            </w:r>
+            <w:proofErr w:type="spellStart"/>
+            <w:r>
+              <w:t>prisoners</w:t>
+            </w:r>
+            <w:proofErr w:type="spellEnd"/>
+            <w:r>
+              <w:t xml:space="preserve"> (</w:t>
+            </w:r>
+            <w:proofErr w:type="spellStart"/>
+            <w:r>
+              <w:t>to</w:t>
+            </w:r>
+            <w:proofErr w:type="spellEnd"/>
+            <w:r>
+              <w:t xml:space="preserve"> </w:t>
+            </w:r>
+            <w:proofErr w:type="spellStart"/>
+            <w:r>
+              <w:t>themselves</w:t>
+            </w:r>
+            <w:proofErr w:type="spellEnd"/>
+            <w:r>
+              <w:t xml:space="preserve"> as </w:t>
+            </w:r>
+            <w:proofErr w:type="spellStart"/>
+            <w:r>
+              <w:t>well</w:t>
+            </w:r>
+            <w:proofErr w:type="spellEnd"/>
+            <w:r>
+              <w:t xml:space="preserve"> as </w:t>
+            </w:r>
+            <w:proofErr w:type="spellStart"/>
+            <w:r>
+              <w:t>to</w:t>
+            </w:r>
+            <w:proofErr w:type="spellEnd"/>
+            <w:r>
+              <w:t xml:space="preserve"> </w:t>
+            </w:r>
+            <w:proofErr w:type="spellStart"/>
+            <w:r>
+              <w:t>others</w:t>
+            </w:r>
+            <w:proofErr w:type="spellEnd"/>
+            <w:r>
+              <w:t xml:space="preserve"> </w:t>
+            </w:r>
+            <w:proofErr w:type="spellStart"/>
+            <w:r>
+              <w:t>inside</w:t>
+            </w:r>
+            <w:proofErr w:type="spellEnd"/>
+            <w:r>
+              <w:t xml:space="preserve"> </w:t>
+            </w:r>
+            <w:proofErr w:type="spellStart"/>
+            <w:r>
+              <w:t>and</w:t>
+            </w:r>
+            <w:proofErr w:type="spellEnd"/>
+            <w:r>
+              <w:t xml:space="preserve"> </w:t>
+            </w:r>
+            <w:proofErr w:type="spellStart"/>
+            <w:r>
+              <w:t>outside</w:t>
+            </w:r>
+            <w:proofErr w:type="spellEnd"/>
+            <w:r>
+              <w:t xml:space="preserve"> </w:t>
+            </w:r>
+            <w:proofErr w:type="spellStart"/>
+            <w:r>
+              <w:t>prison</w:t>
+            </w:r>
+            <w:proofErr w:type="spellEnd"/>
+            <w:r>
+              <w:t xml:space="preserve"> </w:t>
+            </w:r>
+            <w:proofErr w:type="spellStart"/>
+            <w:r>
+              <w:t>walls</w:t>
+            </w:r>
+            <w:proofErr w:type="spellEnd"/>
+            <w:r>
+              <w:t xml:space="preserve">). Over-use </w:t>
+            </w:r>
+            <w:proofErr w:type="spellStart"/>
+            <w:r>
+              <w:t>of</w:t>
+            </w:r>
+            <w:proofErr w:type="spellEnd"/>
+            <w:r>
+              <w:t xml:space="preserve"> </w:t>
+            </w:r>
+            <w:proofErr w:type="spellStart"/>
+            <w:r>
+              <w:t>imprisonment</w:t>
+            </w:r>
+            <w:proofErr w:type="spellEnd"/>
+            <w:r>
+              <w:t xml:space="preserve"> </w:t>
+            </w:r>
+            <w:proofErr w:type="spellStart"/>
+            <w:r>
+              <w:t>also</w:t>
+            </w:r>
+            <w:proofErr w:type="spellEnd"/>
+            <w:r>
+              <w:t xml:space="preserve"> </w:t>
+            </w:r>
+            <w:proofErr w:type="spellStart"/>
+            <w:r>
+              <w:t>imposes</w:t>
+            </w:r>
+            <w:proofErr w:type="spellEnd"/>
+            <w:r>
+              <w:t xml:space="preserve"> </w:t>
+            </w:r>
+            <w:proofErr w:type="spellStart"/>
+            <w:r>
+              <w:t>enormous</w:t>
+            </w:r>
+            <w:proofErr w:type="spellEnd"/>
+            <w:r>
+              <w:t xml:space="preserve"> </w:t>
+            </w:r>
+            <w:proofErr w:type="spellStart"/>
+            <w:r>
+              <w:t>costs</w:t>
+            </w:r>
+            <w:proofErr w:type="spellEnd"/>
+            <w:r>
+              <w:t xml:space="preserve"> </w:t>
+            </w:r>
+            <w:proofErr w:type="spellStart"/>
+            <w:r>
+              <w:t>on</w:t>
+            </w:r>
+            <w:proofErr w:type="spellEnd"/>
+            <w:r>
+              <w:t xml:space="preserve"> </w:t>
+            </w:r>
+            <w:proofErr w:type="spellStart"/>
+            <w:r>
+              <w:t>the</w:t>
+            </w:r>
+            <w:proofErr w:type="spellEnd"/>
+            <w:r>
+              <w:t xml:space="preserve"> </w:t>
+            </w:r>
+            <w:proofErr w:type="spellStart"/>
+            <w:r>
+              <w:t>public</w:t>
+            </w:r>
+            <w:proofErr w:type="spellEnd"/>
+            <w:r>
+              <w:t xml:space="preserve"> </w:t>
+            </w:r>
+            <w:proofErr w:type="spellStart"/>
+            <w:r>
+              <w:t>purse</w:t>
+            </w:r>
+            <w:proofErr w:type="spellEnd"/>
+            <w:r>
+              <w:t>.</w:t>
+            </w:r>
+          </w:p>
           <w:p/>
+          <w:p>
+            <w:r>
+              <w:t xml:space="preserve">The </w:t>
+            </w:r>
+            <w:proofErr w:type="spellStart"/>
+            <w:r>
+              <w:t>weight</w:t>
+            </w:r>
+            <w:proofErr w:type="spellEnd"/>
+            <w:r>
+              <w:t xml:space="preserve"> </w:t>
+            </w:r>
+            <w:proofErr w:type="spellStart"/>
+            <w:r>
+              <w:t>of</w:t>
+            </w:r>
+            <w:proofErr w:type="spellEnd"/>
+            <w:r>
+              <w:t xml:space="preserve"> </w:t>
+            </w:r>
+            <w:proofErr w:type="spellStart"/>
+            <w:r>
+              <w:t>evidence</w:t>
+            </w:r>
+            <w:proofErr w:type="spellEnd"/>
+            <w:r>
+              <w:t xml:space="preserve"> </w:t>
+            </w:r>
+            <w:proofErr w:type="spellStart"/>
+            <w:r>
+              <w:t>is</w:t>
+            </w:r>
+            <w:proofErr w:type="spellEnd"/>
+            <w:r>
+              <w:t xml:space="preserve"> </w:t>
+            </w:r>
+            <w:proofErr w:type="spellStart"/>
+            <w:r>
+              <w:t>growing</w:t>
+            </w:r>
+            <w:proofErr w:type="spellEnd"/>
+            <w:r>
+              <w:t xml:space="preserve"> </w:t>
+            </w:r>
+            <w:proofErr w:type="spellStart"/>
+            <w:r>
+              <w:t>that</w:t>
+            </w:r>
+            <w:proofErr w:type="spellEnd"/>
+            <w:r>
+              <w:t xml:space="preserve"> </w:t>
+            </w:r>
+            <w:proofErr w:type="spellStart"/>
+            <w:r>
+              <w:t>prison</w:t>
+            </w:r>
+            <w:proofErr w:type="spellEnd"/>
+            <w:r>
+              <w:t xml:space="preserve"> </w:t>
+            </w:r>
+            <w:proofErr w:type="spellStart"/>
+            <w:r>
+              <w:t>is</w:t>
+            </w:r>
+            <w:proofErr w:type="spellEnd"/>
+            <w:r>
+              <w:t xml:space="preserve"> </w:t>
+            </w:r>
+            <w:proofErr w:type="spellStart"/>
+            <w:r>
+              <w:t>not</w:t>
+            </w:r>
+            <w:proofErr w:type="spellEnd"/>
+            <w:r>
+              <w:t xml:space="preserve"> </w:t>
+            </w:r>
+            <w:proofErr w:type="spellStart"/>
+            <w:r>
+              <w:t>the</w:t>
+            </w:r>
+            <w:proofErr w:type="spellEnd"/>
+            <w:r>
+              <w:t xml:space="preserve"> </w:t>
+            </w:r>
+            <w:proofErr w:type="spellStart"/>
+            <w:r>
+              <w:t>best</w:t>
+            </w:r>
+            <w:proofErr w:type="spellEnd"/>
+            <w:r>
+              <w:t xml:space="preserve"> </w:t>
+            </w:r>
+            <w:proofErr w:type="spellStart"/>
+            <w:r>
+              <w:t>way</w:t>
+            </w:r>
+            <w:proofErr w:type="spellEnd"/>
+            <w:r>
+              <w:t xml:space="preserve"> </w:t>
+            </w:r>
+            <w:proofErr w:type="spellStart"/>
+            <w:r>
+              <w:t>to</w:t>
+            </w:r>
+            <w:proofErr w:type="spellEnd"/>
+            <w:r>
+              <w:t xml:space="preserve"> </w:t>
+            </w:r>
+            <w:proofErr w:type="spellStart"/>
+            <w:r>
+              <w:t>meet</w:t>
+            </w:r>
+            <w:proofErr w:type="spellEnd"/>
+            <w:r>
+              <w:t xml:space="preserve"> </w:t>
+            </w:r>
+            <w:proofErr w:type="spellStart"/>
+            <w:r>
+              <w:t>many</w:t>
+            </w:r>
+            <w:proofErr w:type="spellEnd"/>
+            <w:r>
+              <w:t xml:space="preserve"> </w:t>
+            </w:r>
+            <w:proofErr w:type="spellStart"/>
+            <w:r>
+              <w:t>of</w:t>
+            </w:r>
+            <w:proofErr w:type="spellEnd"/>
+            <w:r>
+              <w:t xml:space="preserve"> </w:t>
+            </w:r>
+            <w:proofErr w:type="spellStart"/>
+            <w:r>
+              <w:t>the</w:t>
+            </w:r>
+            <w:proofErr w:type="spellEnd"/>
+            <w:r>
+              <w:t xml:space="preserve"> </w:t>
+            </w:r>
+            <w:proofErr w:type="spellStart"/>
+            <w:r>
+              <w:t>putative</w:t>
+            </w:r>
+            <w:proofErr w:type="spellEnd"/>
+            <w:r>
+              <w:t xml:space="preserve"> </w:t>
+            </w:r>
+            <w:proofErr w:type="spellStart"/>
+            <w:r>
+              <w:t>goals</w:t>
+            </w:r>
+            <w:proofErr w:type="spellEnd"/>
+            <w:r>
+              <w:t xml:space="preserve"> </w:t>
+            </w:r>
+            <w:proofErr w:type="spellStart"/>
+            <w:r>
+              <w:t>of</w:t>
+            </w:r>
+            <w:proofErr w:type="spellEnd"/>
+            <w:r>
+              <w:t xml:space="preserve"> </w:t>
+            </w:r>
+            <w:proofErr w:type="spellStart"/>
+            <w:r>
+              <w:t>imprisonment</w:t>
+            </w:r>
+            <w:proofErr w:type="spellEnd"/>
+            <w:r>
+              <w:t xml:space="preserve">. </w:t>
+            </w:r>
+            <w:proofErr w:type="spellStart"/>
+            <w:r>
+              <w:t>Today’s</w:t>
+            </w:r>
+            <w:proofErr w:type="spellEnd"/>
+            <w:r>
+              <w:t xml:space="preserve"> </w:t>
+            </w:r>
+            <w:proofErr w:type="spellStart"/>
+            <w:r>
+              <w:t>addiction</w:t>
+            </w:r>
+            <w:proofErr w:type="spellEnd"/>
+            <w:r>
+              <w:t xml:space="preserve"> </w:t>
+            </w:r>
+            <w:proofErr w:type="spellStart"/>
+            <w:r>
+              <w:t>to</w:t>
+            </w:r>
+            <w:proofErr w:type="spellEnd"/>
+            <w:r>
+              <w:t xml:space="preserve"> </w:t>
+            </w:r>
+            <w:proofErr w:type="spellStart"/>
+            <w:r>
+              <w:t>imprisonment</w:t>
+            </w:r>
+            <w:proofErr w:type="spellEnd"/>
+            <w:r>
+              <w:t xml:space="preserve"> </w:t>
+            </w:r>
+            <w:proofErr w:type="spellStart"/>
+            <w:r>
+              <w:t>is</w:t>
+            </w:r>
+            <w:proofErr w:type="spellEnd"/>
+            <w:r>
+              <w:t xml:space="preserve"> </w:t>
+            </w:r>
+            <w:proofErr w:type="spellStart"/>
+            <w:r>
+              <w:t>also</w:t>
+            </w:r>
+            <w:proofErr w:type="spellEnd"/>
+            <w:r>
+              <w:t xml:space="preserve"> </w:t>
+            </w:r>
+            <w:proofErr w:type="spellStart"/>
+            <w:r>
+              <w:t>contributing</w:t>
+            </w:r>
+            <w:proofErr w:type="spellEnd"/>
+            <w:r>
+              <w:t xml:space="preserve"> </w:t>
+            </w:r>
+            <w:proofErr w:type="spellStart"/>
+            <w:r>
+              <w:t>to</w:t>
+            </w:r>
+            <w:proofErr w:type="spellEnd"/>
+            <w:r>
+              <w:t xml:space="preserve"> </w:t>
+            </w:r>
+            <w:proofErr w:type="spellStart"/>
+            <w:r>
+              <w:t>chronic</w:t>
+            </w:r>
+            <w:proofErr w:type="spellEnd"/>
+            <w:r>
+              <w:t xml:space="preserve"> </w:t>
+            </w:r>
+            <w:proofErr w:type="spellStart"/>
+            <w:r>
+              <w:t>overcrowding</w:t>
+            </w:r>
+            <w:proofErr w:type="spellEnd"/>
+            <w:r>
+              <w:t xml:space="preserve">, making </w:t>
+            </w:r>
+            <w:proofErr w:type="spellStart"/>
+            <w:r>
+              <w:t>prisons</w:t>
+            </w:r>
+            <w:proofErr w:type="spellEnd"/>
+            <w:r>
+              <w:t xml:space="preserve"> </w:t>
+            </w:r>
+            <w:proofErr w:type="spellStart"/>
+            <w:r>
+              <w:t>dangerous</w:t>
+            </w:r>
+            <w:proofErr w:type="spellEnd"/>
+            <w:r>
+              <w:t xml:space="preserve">, </w:t>
+            </w:r>
+            <w:proofErr w:type="spellStart"/>
+            <w:r>
+              <w:t>inhumane</w:t>
+            </w:r>
+            <w:proofErr w:type="spellEnd"/>
+            <w:r>
+              <w:t xml:space="preserve"> </w:t>
+            </w:r>
+            <w:proofErr w:type="spellStart"/>
+            <w:r>
+              <w:t>places</w:t>
+            </w:r>
+            <w:proofErr w:type="spellEnd"/>
+            <w:r>
+              <w:t xml:space="preserve"> for </w:t>
+            </w:r>
+            <w:proofErr w:type="spellStart"/>
+            <w:r>
+              <w:t>inmates</w:t>
+            </w:r>
+            <w:proofErr w:type="spellEnd"/>
+            <w:r>
+              <w:t xml:space="preserve"> </w:t>
+            </w:r>
+            <w:proofErr w:type="spellStart"/>
+            <w:r>
+              <w:t>and</w:t>
+            </w:r>
+            <w:proofErr w:type="spellEnd"/>
+            <w:r>
+              <w:t xml:space="preserve"> staff. </w:t>
+            </w:r>
+          </w:p>
+          <w:p/>
+          <w:p>
+            <w:proofErr w:type="spellStart"/>
+            <w:r>
+              <w:t>There</w:t>
+            </w:r>
+            <w:proofErr w:type="spellEnd"/>
+            <w:r>
+              <w:t xml:space="preserve"> </w:t>
+            </w:r>
+            <w:proofErr w:type="spellStart"/>
+            <w:r>
+              <w:t>have</w:t>
+            </w:r>
+            <w:proofErr w:type="spellEnd"/>
+            <w:r>
+              <w:t xml:space="preserve"> </w:t>
+            </w:r>
+            <w:proofErr w:type="spellStart"/>
+            <w:r>
+              <w:t>been</w:t>
+            </w:r>
+            <w:proofErr w:type="spellEnd"/>
+            <w:r>
+              <w:t xml:space="preserve"> </w:t>
+            </w:r>
+            <w:proofErr w:type="spellStart"/>
+            <w:r>
+              <w:t>shocking</w:t>
+            </w:r>
+            <w:proofErr w:type="spellEnd"/>
+            <w:r>
+              <w:t xml:space="preserve"> </w:t>
+            </w:r>
+            <w:proofErr w:type="spellStart"/>
+            <w:r>
+              <w:t>changes</w:t>
+            </w:r>
+            <w:proofErr w:type="spellEnd"/>
+            <w:r>
+              <w:t xml:space="preserve"> over time, for </w:t>
+            </w:r>
+            <w:proofErr w:type="spellStart"/>
+            <w:r>
+              <w:t>example</w:t>
+            </w:r>
+            <w:proofErr w:type="spellEnd"/>
+            <w:r>
+              <w:t xml:space="preserve">, in </w:t>
+            </w:r>
+            <w:proofErr w:type="spellStart"/>
+            <w:r>
+              <w:t>how</w:t>
+            </w:r>
+            <w:proofErr w:type="spellEnd"/>
+            <w:r>
+              <w:t xml:space="preserve"> </w:t>
+            </w:r>
+            <w:proofErr w:type="spellStart"/>
+            <w:r>
+              <w:t>readily</w:t>
+            </w:r>
+            <w:proofErr w:type="spellEnd"/>
+            <w:r>
+              <w:t xml:space="preserve"> </w:t>
+            </w:r>
+            <w:proofErr w:type="spellStart"/>
+            <w:r>
+              <w:t>you</w:t>
+            </w:r>
+            <w:proofErr w:type="spellEnd"/>
+            <w:r>
+              <w:t xml:space="preserve"> </w:t>
+            </w:r>
+            <w:proofErr w:type="spellStart"/>
+            <w:r>
+              <w:t>might</w:t>
+            </w:r>
+            <w:proofErr w:type="spellEnd"/>
+            <w:r>
+              <w:t xml:space="preserve"> </w:t>
+            </w:r>
+            <w:proofErr w:type="spellStart"/>
+            <w:r>
+              <w:t>be</w:t>
+            </w:r>
+            <w:proofErr w:type="spellEnd"/>
+            <w:r>
+              <w:t xml:space="preserve"> </w:t>
+            </w:r>
+            <w:proofErr w:type="spellStart"/>
+            <w:r>
+              <w:t>sentenced</w:t>
+            </w:r>
+            <w:proofErr w:type="spellEnd"/>
+            <w:r>
+              <w:t xml:space="preserve"> </w:t>
+            </w:r>
+            <w:proofErr w:type="spellStart"/>
+            <w:r>
+              <w:t>to</w:t>
+            </w:r>
+            <w:proofErr w:type="spellEnd"/>
+            <w:r>
+              <w:t xml:space="preserve"> </w:t>
+            </w:r>
+            <w:proofErr w:type="spellStart"/>
+            <w:r>
+              <w:t>prison</w:t>
+            </w:r>
+            <w:proofErr w:type="spellEnd"/>
+            <w:r>
+              <w:t xml:space="preserve">, </w:t>
+            </w:r>
+            <w:proofErr w:type="spellStart"/>
+            <w:r>
+              <w:t>how</w:t>
+            </w:r>
+            <w:proofErr w:type="spellEnd"/>
+            <w:r>
+              <w:t xml:space="preserve"> </w:t>
+            </w:r>
+            <w:proofErr w:type="spellStart"/>
+            <w:r>
+              <w:t>long</w:t>
+            </w:r>
+            <w:proofErr w:type="spellEnd"/>
+            <w:r>
+              <w:t xml:space="preserve"> for, </w:t>
+            </w:r>
+            <w:proofErr w:type="spellStart"/>
+            <w:r>
+              <w:t>and</w:t>
+            </w:r>
+            <w:proofErr w:type="spellEnd"/>
+            <w:r>
+              <w:t xml:space="preserve"> </w:t>
+            </w:r>
+            <w:proofErr w:type="spellStart"/>
+            <w:r>
+              <w:t>what</w:t>
+            </w:r>
+            <w:proofErr w:type="spellEnd"/>
+            <w:r>
+              <w:t xml:space="preserve"> </w:t>
+            </w:r>
+            <w:proofErr w:type="spellStart"/>
+            <w:r>
+              <w:t>conditions</w:t>
+            </w:r>
+            <w:proofErr w:type="spellEnd"/>
+            <w:r>
+              <w:t xml:space="preserve"> </w:t>
+            </w:r>
+            <w:proofErr w:type="spellStart"/>
+            <w:r>
+              <w:t>you’d</w:t>
+            </w:r>
+            <w:proofErr w:type="spellEnd"/>
+            <w:r>
+              <w:t xml:space="preserve"> face. </w:t>
+            </w:r>
+            <w:proofErr w:type="spellStart"/>
+            <w:r>
+              <w:t>Prisons</w:t>
+            </w:r>
+            <w:proofErr w:type="spellEnd"/>
+            <w:r>
+              <w:t xml:space="preserve"> </w:t>
+            </w:r>
+            <w:proofErr w:type="spellStart"/>
+            <w:r>
+              <w:t>have</w:t>
+            </w:r>
+            <w:proofErr w:type="spellEnd"/>
+            <w:r>
+              <w:t xml:space="preserve"> </w:t>
+            </w:r>
+            <w:proofErr w:type="spellStart"/>
+            <w:r>
+              <w:t>generally</w:t>
+            </w:r>
+            <w:proofErr w:type="spellEnd"/>
+            <w:r>
+              <w:t xml:space="preserve"> </w:t>
+            </w:r>
+            <w:proofErr w:type="spellStart"/>
+            <w:r>
+              <w:t>not</w:t>
+            </w:r>
+            <w:proofErr w:type="spellEnd"/>
+            <w:r>
+              <w:t xml:space="preserve"> </w:t>
+            </w:r>
+            <w:proofErr w:type="spellStart"/>
+            <w:r>
+              <w:t>kept</w:t>
+            </w:r>
+            <w:proofErr w:type="spellEnd"/>
+            <w:r>
+              <w:t xml:space="preserve"> pace </w:t>
+            </w:r>
+            <w:proofErr w:type="spellStart"/>
+            <w:r>
+              <w:t>with</w:t>
+            </w:r>
+            <w:proofErr w:type="spellEnd"/>
+            <w:r>
+              <w:t xml:space="preserve"> </w:t>
+            </w:r>
+            <w:proofErr w:type="spellStart"/>
+            <w:r>
+              <w:t>the</w:t>
+            </w:r>
+            <w:proofErr w:type="spellEnd"/>
+            <w:r>
+              <w:t xml:space="preserve"> </w:t>
+            </w:r>
+            <w:proofErr w:type="spellStart"/>
+            <w:r>
+              <w:t>ever-growing</w:t>
+            </w:r>
+            <w:proofErr w:type="spellEnd"/>
+            <w:r>
+              <w:t xml:space="preserve"> </w:t>
+            </w:r>
+            <w:proofErr w:type="spellStart"/>
+            <w:r>
+              <w:t>demand</w:t>
+            </w:r>
+            <w:proofErr w:type="spellEnd"/>
+            <w:r>
+              <w:t xml:space="preserve"> </w:t>
+            </w:r>
+            <w:proofErr w:type="spellStart"/>
+            <w:r>
+              <w:t>placed</w:t>
+            </w:r>
+            <w:proofErr w:type="spellEnd"/>
+            <w:r>
+              <w:t xml:space="preserve"> </w:t>
+            </w:r>
+            <w:proofErr w:type="spellStart"/>
+            <w:r>
+              <w:t>on</w:t>
+            </w:r>
+            <w:proofErr w:type="spellEnd"/>
+            <w:r>
+              <w:t xml:space="preserve"> </w:t>
+            </w:r>
+            <w:proofErr w:type="spellStart"/>
+            <w:r>
+              <w:t>them</w:t>
+            </w:r>
+            <w:proofErr w:type="spellEnd"/>
+            <w:r>
+              <w:t xml:space="preserve">, making </w:t>
+            </w:r>
+            <w:proofErr w:type="spellStart"/>
+            <w:r>
+              <w:t>severe</w:t>
+            </w:r>
+            <w:proofErr w:type="spellEnd"/>
+            <w:r>
+              <w:t xml:space="preserve"> </w:t>
+            </w:r>
+            <w:proofErr w:type="spellStart"/>
+            <w:r>
+              <w:t>overcrowding</w:t>
+            </w:r>
+            <w:proofErr w:type="spellEnd"/>
+            <w:r>
+              <w:t xml:space="preserve"> </w:t>
+            </w:r>
+            <w:proofErr w:type="spellStart"/>
+            <w:r>
+              <w:t>and</w:t>
+            </w:r>
+            <w:proofErr w:type="spellEnd"/>
+            <w:r>
+              <w:t xml:space="preserve"> </w:t>
+            </w:r>
+            <w:proofErr w:type="spellStart"/>
+            <w:r>
+              <w:t>poor</w:t>
+            </w:r>
+            <w:proofErr w:type="spellEnd"/>
+            <w:r>
+              <w:t xml:space="preserve"> </w:t>
+            </w:r>
+            <w:proofErr w:type="spellStart"/>
+            <w:r>
+              <w:t>resourcing</w:t>
+            </w:r>
+            <w:proofErr w:type="spellEnd"/>
+            <w:r>
+              <w:t xml:space="preserve"> more common</w:t>
+            </w:r>
+          </w:p>
+          <w:p/>
+          <w:p/>
         </w:tc>
       </w:tr>
       <w:tr>
@@ -1529,6 +2768,28 @@
           <w:tcPr>
             <w:tcW w:w="6798" w:type="dxa"/>
           </w:tcPr>
+          <w:p>
+            <w:r>
+              <w:t>https://cdn.penalreform.org/wp-content/uploads/2013/06/rep-1999-health-african-prisons-en_0.pdf</w:t>
+            </w:r>
+          </w:p>
+        </w:tc>
+      </w:tr>
+      <w:tr>
+        <w:tc>
+          <w:tcPr>
+            <w:tcW w:w="1696" w:type="dxa"/>
+          </w:tcPr>
+          <w:p>
+            <w:r>
+              <w:t>categoria</w:t>
+            </w:r>
+          </w:p>
+        </w:tc>
+        <w:tc>
+          <w:tcPr>
+            <w:tcW w:w="6798" w:type="dxa"/>
+          </w:tcPr>
           <w:p/>
         </w:tc>
       </w:tr>
@@ -1537,11 +2798,49 @@
           <w:tcPr>
             <w:tcW w:w="1696" w:type="dxa"/>
           </w:tcPr>
-          <w:p>
-            <w:r>
-              <w:t>Categoria</w:t>
-            </w:r>
-          </w:p>
+          <w:p/>
+        </w:tc>
+        <w:tc>
+          <w:tcPr>
+            <w:tcW w:w="6798" w:type="dxa"/>
+          </w:tcPr>
+          <w:p/>
+        </w:tc>
+      </w:tr>
+      <w:tr>
+        <w:tc>
+          <w:tcPr>
+            <w:tcW w:w="1696" w:type="dxa"/>
+          </w:tcPr>
+          <w:p/>
+        </w:tc>
+        <w:tc>
+          <w:tcPr>
+            <w:tcW w:w="6798" w:type="dxa"/>
+          </w:tcPr>
+          <w:p/>
+        </w:tc>
+      </w:tr>
+      <w:tr>
+        <w:tc>
+          <w:tcPr>
+            <w:tcW w:w="1696" w:type="dxa"/>
+          </w:tcPr>
+          <w:p/>
+        </w:tc>
+        <w:tc>
+          <w:tcPr>
+            <w:tcW w:w="6798" w:type="dxa"/>
+          </w:tcPr>
+          <w:p/>
+        </w:tc>
+      </w:tr>
+      <w:tr>
+        <w:tc>
+          <w:tcPr>
+            <w:tcW w:w="1696" w:type="dxa"/>
+          </w:tcPr>
+          <w:p/>
         </w:tc>
         <w:tc>
           <w:tcPr>
@@ -1569,6 +2868,206 @@
           </w:tcPr>
           <w:p>
             <w:r>
+              <w:t>Q2</w:t>
+            </w:r>
+          </w:p>
+        </w:tc>
+        <w:tc>
+          <w:tcPr>
+            <w:tcW w:w="6798" w:type="dxa"/>
+          </w:tcPr>
+          <w:p>
+            <w:r>
+              <w:t>Causas da superlotação</w:t>
+            </w:r>
+          </w:p>
+        </w:tc>
+      </w:tr>
+      <w:tr>
+        <w:tc>
+          <w:tcPr>
+            <w:tcW w:w="1696" w:type="dxa"/>
+          </w:tcPr>
+          <w:p>
+            <w:r>
+              <w:t>Descrição</w:t>
+            </w:r>
+          </w:p>
+        </w:tc>
+        <w:tc>
+          <w:tcPr>
+            <w:tcW w:w="6798" w:type="dxa"/>
+          </w:tcPr>
+          <w:p/>
+        </w:tc>
+      </w:tr>
+      <w:tr>
+        <w:tc>
+          <w:tcPr>
+            <w:tcW w:w="1696" w:type="dxa"/>
+          </w:tcPr>
+          <w:p>
+            <w:r>
+              <w:t>Link</w:t>
+            </w:r>
+          </w:p>
+        </w:tc>
+        <w:tc>
+          <w:tcPr>
+            <w:tcW w:w="6798" w:type="dxa"/>
+          </w:tcPr>
+          <w:p>
+            <w:r>
+              <w:t>https://cdn.penalreform.org/wp-content/uploads/2013/06/rep-1999-health-african-prisons-en_0.pdf</w:t>
+            </w:r>
+          </w:p>
+        </w:tc>
+      </w:tr>
+      <w:tr>
+        <w:tc>
+          <w:tcPr>
+            <w:tcW w:w="1696" w:type="dxa"/>
+          </w:tcPr>
+          <w:p/>
+        </w:tc>
+        <w:tc>
+          <w:tcPr>
+            <w:tcW w:w="6798" w:type="dxa"/>
+          </w:tcPr>
+          <w:p/>
+        </w:tc>
+      </w:tr>
+      <w:tr>
+        <w:tc>
+          <w:tcPr>
+            <w:tcW w:w="1696" w:type="dxa"/>
+          </w:tcPr>
+          <w:p/>
+        </w:tc>
+        <w:tc>
+          <w:tcPr>
+            <w:tcW w:w="6798" w:type="dxa"/>
+          </w:tcPr>
+          <w:p/>
+        </w:tc>
+      </w:tr>
+      <w:tr>
+        <w:tc>
+          <w:tcPr>
+            <w:tcW w:w="1696" w:type="dxa"/>
+          </w:tcPr>
+          <w:p/>
+        </w:tc>
+        <w:tc>
+          <w:tcPr>
+            <w:tcW w:w="6798" w:type="dxa"/>
+          </w:tcPr>
+          <w:p/>
+        </w:tc>
+      </w:tr>
+      <w:tr>
+        <w:tc>
+          <w:tcPr>
+            <w:tcW w:w="1696" w:type="dxa"/>
+          </w:tcPr>
+          <w:p/>
+        </w:tc>
+        <w:tc>
+          <w:tcPr>
+            <w:tcW w:w="6798" w:type="dxa"/>
+          </w:tcPr>
+          <w:p/>
+        </w:tc>
+      </w:tr>
+      <w:tr>
+        <w:tc>
+          <w:tcPr>
+            <w:tcW w:w="1696" w:type="dxa"/>
+          </w:tcPr>
+          <w:p/>
+        </w:tc>
+        <w:tc>
+          <w:tcPr>
+            <w:tcW w:w="6798" w:type="dxa"/>
+          </w:tcPr>
+          <w:p/>
+        </w:tc>
+      </w:tr>
+      <w:tr>
+        <w:tc>
+          <w:tcPr>
+            <w:tcW w:w="1696" w:type="dxa"/>
+          </w:tcPr>
+          <w:p/>
+        </w:tc>
+        <w:tc>
+          <w:tcPr>
+            <w:tcW w:w="6798" w:type="dxa"/>
+          </w:tcPr>
+          <w:p/>
+        </w:tc>
+      </w:tr>
+      <w:tr>
+        <w:tc>
+          <w:tcPr>
+            <w:tcW w:w="1696" w:type="dxa"/>
+          </w:tcPr>
+          <w:p/>
+        </w:tc>
+        <w:tc>
+          <w:tcPr>
+            <w:tcW w:w="6798" w:type="dxa"/>
+          </w:tcPr>
+          <w:p/>
+        </w:tc>
+      </w:tr>
+      <w:tr>
+        <w:tc>
+          <w:tcPr>
+            <w:tcW w:w="1696" w:type="dxa"/>
+          </w:tcPr>
+          <w:p/>
+        </w:tc>
+        <w:tc>
+          <w:tcPr>
+            <w:tcW w:w="6798" w:type="dxa"/>
+          </w:tcPr>
+          <w:p/>
+        </w:tc>
+      </w:tr>
+      <w:tr>
+        <w:tc>
+          <w:tcPr>
+            <w:tcW w:w="1696" w:type="dxa"/>
+          </w:tcPr>
+          <w:p/>
+        </w:tc>
+        <w:tc>
+          <w:tcPr>
+            <w:tcW w:w="6798" w:type="dxa"/>
+          </w:tcPr>
+          <w:p/>
+        </w:tc>
+      </w:tr>
+    </w:tbl>
+    <w:p/>
+    <w:tbl>
+      <w:tblPr>
+        <w:tblStyle w:val="Tabelacomgrade"/>
+        <w:tblW w:w="0" w:type="auto"/>
+        <w:tblLook w:val="04A0" w:firstRow="1" w:lastRow="0" w:firstColumn="1" w:lastColumn="0" w:noHBand="0" w:noVBand="1"/>
+      </w:tblPr>
+      <w:tblGrid>
+        <w:gridCol w:w="890"/>
+        <w:gridCol w:w="7604"/>
+      </w:tblGrid>
+      <w:tr>
+        <w:tc>
+          <w:tcPr>
+            <w:tcW w:w="1696" w:type="dxa"/>
+          </w:tcPr>
+          <w:p>
+            <w:r>
               <w:t>Q4</w:t>
             </w:r>
           </w:p>
@@ -1602,74 +3101,71 @@
           <w:p>
             <w:proofErr w:type="spellStart"/>
             <w:r>
-              <w:t>Those</w:t>
-            </w:r>
-            <w:proofErr w:type="spellEnd"/>
-            <w:r>
-              <w:t xml:space="preserve"> in</w:t>
-            </w:r>
-            <w:r>
-              <w:t xml:space="preserve"> </w:t>
-            </w:r>
-            <w:proofErr w:type="spellStart"/>
-            <w:r>
-              <w:t>jail</w:t>
-            </w:r>
-            <w:proofErr w:type="spellEnd"/>
-            <w:r>
-              <w:t xml:space="preserve"> </w:t>
-            </w:r>
-            <w:proofErr w:type="spellStart"/>
-            <w:r>
-              <w:t>will</w:t>
-            </w:r>
-            <w:proofErr w:type="spellEnd"/>
-            <w:r>
-              <w:t xml:space="preserve"> </w:t>
-            </w:r>
-            <w:proofErr w:type="spellStart"/>
-            <w:r>
-              <w:t>eventually</w:t>
-            </w:r>
-            <w:proofErr w:type="spellEnd"/>
-            <w:r>
-              <w:t xml:space="preserve"> </w:t>
-            </w:r>
-            <w:proofErr w:type="spellStart"/>
-            <w:r>
-              <w:t>be</w:t>
-            </w:r>
-            <w:proofErr w:type="spellEnd"/>
-            <w:r>
-              <w:t xml:space="preserve"> </w:t>
-            </w:r>
-            <w:proofErr w:type="spellStart"/>
-            <w:r>
-              <w:t>released</w:t>
-            </w:r>
-            <w:proofErr w:type="spellEnd"/>
-            <w:r>
-              <w:t xml:space="preserve">; </w:t>
-            </w:r>
-            <w:proofErr w:type="spellStart"/>
-            <w:r>
-              <w:t>those</w:t>
-            </w:r>
-            <w:proofErr w:type="spellEnd"/>
-            <w:r>
-              <w:t xml:space="preserve"> </w:t>
-            </w:r>
-            <w:proofErr w:type="spellStart"/>
-            <w:r>
-              <w:t>who</w:t>
-            </w:r>
-            <w:proofErr w:type="spellEnd"/>
-            <w:r>
-              <w:t xml:space="preserve"> </w:t>
-            </w:r>
-            <w:proofErr w:type="spellStart"/>
-            <w:r>
-              <w:t>work</w:t>
+              <w:t>Overcrowding</w:t>
+            </w:r>
+            <w:proofErr w:type="spellEnd"/>
+            <w:r>
+              <w:t xml:space="preserve">, </w:t>
+            </w:r>
+            <w:proofErr w:type="spellStart"/>
+            <w:r>
+              <w:t>coupled</w:t>
+            </w:r>
+            <w:proofErr w:type="spellEnd"/>
+            <w:r>
+              <w:t xml:space="preserve"> </w:t>
+            </w:r>
+            <w:proofErr w:type="spellStart"/>
+            <w:r>
+              <w:t>with</w:t>
+            </w:r>
+            <w:proofErr w:type="spellEnd"/>
+            <w:r>
+              <w:t xml:space="preserve"> extreme staff </w:t>
+            </w:r>
+            <w:proofErr w:type="spellStart"/>
+            <w:r>
+              <w:t>shortages</w:t>
+            </w:r>
+            <w:proofErr w:type="spellEnd"/>
+            <w:r>
+              <w:t xml:space="preserve">, </w:t>
+            </w:r>
+            <w:proofErr w:type="spellStart"/>
+            <w:r>
+              <w:t>often</w:t>
+            </w:r>
+            <w:proofErr w:type="spellEnd"/>
+            <w:r>
+              <w:t xml:space="preserve"> leads </w:t>
+            </w:r>
+            <w:proofErr w:type="spellStart"/>
+            <w:r>
+              <w:t>to</w:t>
+            </w:r>
+            <w:proofErr w:type="spellEnd"/>
+            <w:r>
+              <w:t xml:space="preserve"> </w:t>
+            </w:r>
+            <w:proofErr w:type="spellStart"/>
+            <w:r>
+              <w:t>rioting</w:t>
+            </w:r>
+            <w:proofErr w:type="spellEnd"/>
+            <w:r>
+              <w:t xml:space="preserve"> </w:t>
+            </w:r>
+            <w:proofErr w:type="spellStart"/>
+            <w:r>
+              <w:t>and</w:t>
+            </w:r>
+            <w:proofErr w:type="spellEnd"/>
+            <w:r>
+              <w:t xml:space="preserve"> </w:t>
+            </w:r>
+            <w:proofErr w:type="spellStart"/>
+            <w:r>
+              <w:t>violence</w:t>
             </w:r>
             <w:proofErr w:type="spellEnd"/>
             <w:r>
@@ -1677,6 +3173,22 @@
             </w:r>
             <w:proofErr w:type="spellStart"/>
             <w:r>
+              <w:t>Brazil’s</w:t>
+            </w:r>
+            <w:proofErr w:type="spellEnd"/>
+            <w:r>
+              <w:t xml:space="preserve"> </w:t>
+            </w:r>
+            <w:proofErr w:type="spellStart"/>
+            <w:r>
+              <w:t>prisons</w:t>
+            </w:r>
+            <w:proofErr w:type="spellEnd"/>
+            <w:r>
+              <w:t xml:space="preserve">. In </w:t>
+            </w:r>
+            <w:proofErr w:type="spellStart"/>
+            <w:r>
               <w:t>the</w:t>
             </w:r>
             <w:proofErr w:type="spellEnd"/>
@@ -1685,15 +3197,391 @@
             </w:r>
             <w:proofErr w:type="spellStart"/>
             <w:r>
+              <w:t>first</w:t>
+            </w:r>
+            <w:proofErr w:type="spellEnd"/>
+            <w:r>
+              <w:t xml:space="preserve"> </w:t>
+            </w:r>
+            <w:proofErr w:type="spellStart"/>
+            <w:r>
+              <w:t>two</w:t>
+            </w:r>
+            <w:proofErr w:type="spellEnd"/>
+            <w:r>
+              <w:t xml:space="preserve"> </w:t>
+            </w:r>
+            <w:proofErr w:type="spellStart"/>
+            <w:r>
+              <w:t>weeks</w:t>
+            </w:r>
+            <w:proofErr w:type="spellEnd"/>
+            <w:r>
+              <w:t xml:space="preserve"> </w:t>
+            </w:r>
+            <w:proofErr w:type="spellStart"/>
+            <w:r>
+              <w:t>of</w:t>
+            </w:r>
+            <w:proofErr w:type="spellEnd"/>
+            <w:r>
+              <w:t xml:space="preserve"> </w:t>
+            </w:r>
+            <w:proofErr w:type="spellStart"/>
+            <w:r>
+              <w:t>January</w:t>
+            </w:r>
+            <w:proofErr w:type="spellEnd"/>
+            <w:r>
+              <w:t xml:space="preserve"> 2017 </w:t>
+            </w:r>
+            <w:proofErr w:type="spellStart"/>
+            <w:r>
+              <w:t>alone</w:t>
+            </w:r>
+            <w:proofErr w:type="spellEnd"/>
+            <w:r>
+              <w:t xml:space="preserve">, over 125 </w:t>
+            </w:r>
+            <w:proofErr w:type="spellStart"/>
+            <w:r>
+              <w:t>prisoners</w:t>
+            </w:r>
+            <w:proofErr w:type="spellEnd"/>
+            <w:r>
+              <w:t xml:space="preserve"> </w:t>
+            </w:r>
+            <w:proofErr w:type="spellStart"/>
+            <w:r>
+              <w:t>were</w:t>
+            </w:r>
+            <w:proofErr w:type="spellEnd"/>
+            <w:r>
+              <w:t xml:space="preserve"> </w:t>
+            </w:r>
+            <w:proofErr w:type="spellStart"/>
+            <w:r>
+              <w:t>killed</w:t>
+            </w:r>
+            <w:proofErr w:type="spellEnd"/>
+            <w:r>
+              <w:t xml:space="preserve"> in </w:t>
+            </w:r>
+            <w:proofErr w:type="spellStart"/>
+            <w:r>
+              <w:t>five</w:t>
+            </w:r>
+            <w:proofErr w:type="spellEnd"/>
+            <w:r>
+              <w:t xml:space="preserve"> </w:t>
+            </w:r>
+            <w:proofErr w:type="spellStart"/>
+            <w:r>
+              <w:t>separate</w:t>
+            </w:r>
+            <w:proofErr w:type="spellEnd"/>
+            <w:r>
+              <w:t xml:space="preserve"> </w:t>
+            </w:r>
+            <w:proofErr w:type="spellStart"/>
+            <w:r>
+              <w:t>prison</w:t>
+            </w:r>
+            <w:proofErr w:type="spellEnd"/>
+            <w:r>
+              <w:t xml:space="preserve"> </w:t>
+            </w:r>
+            <w:proofErr w:type="spellStart"/>
+            <w:r>
+              <w:t>riots</w:t>
+            </w:r>
+            <w:proofErr w:type="spellEnd"/>
+            <w:r>
+              <w:t xml:space="preserve">. The </w:t>
+            </w:r>
+            <w:proofErr w:type="spellStart"/>
+            <w:r>
+              <w:t>prison</w:t>
+            </w:r>
+            <w:proofErr w:type="spellEnd"/>
+            <w:r>
+              <w:t xml:space="preserve"> in Roraima </w:t>
+            </w:r>
+            <w:proofErr w:type="spellStart"/>
+            <w:r>
+              <w:t>state</w:t>
+            </w:r>
+            <w:proofErr w:type="spellEnd"/>
+            <w:r>
+              <w:t xml:space="preserve"> </w:t>
+            </w:r>
+            <w:proofErr w:type="spellStart"/>
+            <w:r>
+              <w:t>where</w:t>
+            </w:r>
+            <w:proofErr w:type="spellEnd"/>
+            <w:r>
+              <w:t xml:space="preserve"> 33 </w:t>
+            </w:r>
+            <w:proofErr w:type="spellStart"/>
+            <w:r>
+              <w:t>prisoners</w:t>
+            </w:r>
+            <w:proofErr w:type="spellEnd"/>
+            <w:r>
+              <w:t xml:space="preserve"> </w:t>
+            </w:r>
+            <w:proofErr w:type="spellStart"/>
+            <w:r>
+              <w:t>were</w:t>
+            </w:r>
+            <w:proofErr w:type="spellEnd"/>
+            <w:r>
+              <w:t xml:space="preserve"> </w:t>
+            </w:r>
+            <w:proofErr w:type="spellStart"/>
+            <w:r>
+              <w:t>killed</w:t>
+            </w:r>
+            <w:proofErr w:type="spellEnd"/>
+            <w:r>
+              <w:t xml:space="preserve"> </w:t>
+            </w:r>
+            <w:proofErr w:type="spellStart"/>
+            <w:r>
+              <w:t>held</w:t>
+            </w:r>
+            <w:proofErr w:type="spellEnd"/>
+            <w:r>
+              <w:t xml:space="preserve"> over 1,400 </w:t>
+            </w:r>
+            <w:proofErr w:type="spellStart"/>
+            <w:r>
+              <w:t>prisoners</w:t>
+            </w:r>
+            <w:proofErr w:type="spellEnd"/>
+            <w:r>
+              <w:t xml:space="preserve"> in </w:t>
+            </w:r>
+            <w:proofErr w:type="spellStart"/>
+            <w:r>
+              <w:t>conditions</w:t>
+            </w:r>
+            <w:proofErr w:type="spellEnd"/>
+            <w:r>
+              <w:t xml:space="preserve"> </w:t>
+            </w:r>
+            <w:proofErr w:type="spellStart"/>
+            <w:r>
+              <w:t>designed</w:t>
+            </w:r>
+            <w:proofErr w:type="spellEnd"/>
+            <w:r>
+              <w:t xml:space="preserve"> for </w:t>
+            </w:r>
+            <w:proofErr w:type="spellStart"/>
+            <w:r>
+              <w:t>half</w:t>
+            </w:r>
+            <w:proofErr w:type="spellEnd"/>
+            <w:r>
+              <w:t xml:space="preserve"> </w:t>
+            </w:r>
+            <w:proofErr w:type="spellStart"/>
+            <w:r>
+              <w:t>that</w:t>
+            </w:r>
+            <w:proofErr w:type="spellEnd"/>
+            <w:r>
+              <w:t xml:space="preserve"> </w:t>
+            </w:r>
+            <w:proofErr w:type="spellStart"/>
+            <w:r>
+              <w:t>number</w:t>
+            </w:r>
+            <w:proofErr w:type="spellEnd"/>
+            <w:r>
+              <w:t xml:space="preserve">. </w:t>
+            </w:r>
+            <w:proofErr w:type="spellStart"/>
+            <w:r>
+              <w:t>Overcrowding</w:t>
+            </w:r>
+            <w:proofErr w:type="spellEnd"/>
+            <w:r>
+              <w:t xml:space="preserve"> </w:t>
+            </w:r>
+            <w:proofErr w:type="spellStart"/>
+            <w:r>
+              <w:t>means</w:t>
+            </w:r>
+            <w:proofErr w:type="spellEnd"/>
+            <w:r>
+              <w:t xml:space="preserve"> it </w:t>
+            </w:r>
+            <w:proofErr w:type="spellStart"/>
+            <w:r>
+              <w:t>is</w:t>
+            </w:r>
+            <w:proofErr w:type="spellEnd"/>
+            <w:r>
+              <w:t xml:space="preserve"> </w:t>
+            </w:r>
+            <w:proofErr w:type="spellStart"/>
+            <w:r>
+              <w:t>difficult</w:t>
+            </w:r>
+            <w:proofErr w:type="spellEnd"/>
+            <w:r>
+              <w:t xml:space="preserve"> </w:t>
+            </w:r>
+            <w:proofErr w:type="spellStart"/>
+            <w:r>
+              <w:t>to</w:t>
+            </w:r>
+            <w:proofErr w:type="spellEnd"/>
+            <w:r>
+              <w:t xml:space="preserve"> </w:t>
+            </w:r>
+            <w:proofErr w:type="spellStart"/>
+            <w:r>
+              <w:t>keep</w:t>
+            </w:r>
+            <w:proofErr w:type="spellEnd"/>
+            <w:r>
+              <w:t xml:space="preserve"> </w:t>
+            </w:r>
+            <w:proofErr w:type="spellStart"/>
+            <w:r>
+              <w:t>members</w:t>
+            </w:r>
+            <w:proofErr w:type="spellEnd"/>
+            <w:r>
+              <w:t xml:space="preserve"> </w:t>
+            </w:r>
+            <w:proofErr w:type="spellStart"/>
+            <w:r>
+              <w:t>of</w:t>
+            </w:r>
+            <w:proofErr w:type="spellEnd"/>
+            <w:r>
+              <w:t xml:space="preserve"> rival gangs apart. As a BBC </w:t>
+            </w:r>
+            <w:proofErr w:type="spellStart"/>
+            <w:r>
+              <w:t>report</w:t>
+            </w:r>
+            <w:proofErr w:type="spellEnd"/>
+            <w:r>
+              <w:t xml:space="preserve"> notes, in </w:t>
+            </w:r>
+            <w:proofErr w:type="spellStart"/>
+            <w:r>
+              <w:t>the</w:t>
+            </w:r>
+            <w:proofErr w:type="spellEnd"/>
+            <w:r>
+              <w:t xml:space="preserve"> </w:t>
+            </w:r>
+            <w:proofErr w:type="spellStart"/>
+            <w:r>
+              <w:t>state</w:t>
+            </w:r>
+            <w:proofErr w:type="spellEnd"/>
+            <w:r>
+              <w:t xml:space="preserve"> </w:t>
+            </w:r>
+            <w:proofErr w:type="spellStart"/>
+            <w:r>
+              <w:t>of</w:t>
+            </w:r>
+            <w:proofErr w:type="spellEnd"/>
+            <w:r>
+              <w:t xml:space="preserve"> São Paulo, a single </w:t>
+            </w:r>
+            <w:proofErr w:type="spellStart"/>
+            <w:r>
+              <w:t>guard</w:t>
+            </w:r>
+            <w:proofErr w:type="spellEnd"/>
+            <w:r>
+              <w:t xml:space="preserve"> </w:t>
+            </w:r>
+            <w:proofErr w:type="spellStart"/>
+            <w:r>
+              <w:t>oversees</w:t>
+            </w:r>
+            <w:proofErr w:type="spellEnd"/>
+            <w:r>
+              <w:t xml:space="preserve"> 300 </w:t>
+            </w:r>
+            <w:proofErr w:type="spellStart"/>
+            <w:r>
+              <w:t>to</w:t>
+            </w:r>
+            <w:proofErr w:type="spellEnd"/>
+            <w:r>
+              <w:t xml:space="preserve"> 400 </w:t>
+            </w:r>
+            <w:proofErr w:type="spellStart"/>
+            <w:r>
+              <w:t>prisoners</w:t>
+            </w:r>
+            <w:proofErr w:type="spellEnd"/>
+            <w:r>
+              <w:t xml:space="preserve"> in some </w:t>
+            </w:r>
+            <w:proofErr w:type="spellStart"/>
+            <w:r>
               <w:t>prisons</w:t>
             </w:r>
             <w:proofErr w:type="spellEnd"/>
             <w:r>
-              <w:t xml:space="preserve"> go </w:t>
-            </w:r>
-            <w:proofErr w:type="spellStart"/>
-            <w:r>
-              <w:t>back</w:t>
+              <w:t xml:space="preserve">. </w:t>
+            </w:r>
+            <w:proofErr w:type="spellStart"/>
+            <w:r>
+              <w:t>Resources</w:t>
+            </w:r>
+            <w:proofErr w:type="spellEnd"/>
+            <w:r>
+              <w:t xml:space="preserve"> are </w:t>
+            </w:r>
+            <w:proofErr w:type="spellStart"/>
+            <w:r>
+              <w:t>also</w:t>
+            </w:r>
+            <w:proofErr w:type="spellEnd"/>
+            <w:r>
+              <w:t xml:space="preserve"> </w:t>
+            </w:r>
+            <w:proofErr w:type="spellStart"/>
+            <w:r>
+              <w:t>scarce</w:t>
+            </w:r>
+            <w:proofErr w:type="spellEnd"/>
+            <w:r>
+              <w:t xml:space="preserve">, </w:t>
+            </w:r>
+            <w:proofErr w:type="spellStart"/>
+            <w:r>
+              <w:t>with</w:t>
+            </w:r>
+            <w:proofErr w:type="spellEnd"/>
+            <w:r>
+              <w:t xml:space="preserve"> </w:t>
+            </w:r>
+            <w:proofErr w:type="spellStart"/>
+            <w:r>
+              <w:t>prisoners</w:t>
+            </w:r>
+            <w:proofErr w:type="spellEnd"/>
+            <w:r>
+              <w:t xml:space="preserve"> </w:t>
+            </w:r>
+            <w:proofErr w:type="spellStart"/>
+            <w:r>
+              <w:t>forced</w:t>
             </w:r>
             <w:proofErr w:type="spellEnd"/>
             <w:r>
@@ -1705,15 +3593,31 @@
             </w:r>
             <w:proofErr w:type="spellEnd"/>
             <w:r>
-              <w:t xml:space="preserve"> </w:t>
-            </w:r>
-            <w:proofErr w:type="spellStart"/>
-            <w:r>
-              <w:t>their</w:t>
-            </w:r>
-            <w:proofErr w:type="spellEnd"/>
-            <w:r>
-              <w:t xml:space="preserve"> friends </w:t>
+              <w:t xml:space="preserve"> compete for </w:t>
+            </w:r>
+            <w:proofErr w:type="spellStart"/>
+            <w:r>
+              <w:t>basics</w:t>
+            </w:r>
+            <w:proofErr w:type="spellEnd"/>
+            <w:r>
+              <w:t xml:space="preserve"> </w:t>
+            </w:r>
+            <w:proofErr w:type="spellStart"/>
+            <w:r>
+              <w:t>such</w:t>
+            </w:r>
+            <w:proofErr w:type="spellEnd"/>
+            <w:r>
+              <w:t xml:space="preserve"> as </w:t>
+            </w:r>
+            <w:proofErr w:type="spellStart"/>
+            <w:r>
+              <w:t>mattresses</w:t>
+            </w:r>
+            <w:proofErr w:type="spellEnd"/>
+            <w:r>
+              <w:t xml:space="preserve"> </w:t>
             </w:r>
             <w:proofErr w:type="spellStart"/>
             <w:r>
@@ -1721,135 +3625,8 @@
             </w:r>
             <w:proofErr w:type="spellEnd"/>
             <w:r>
-              <w:t xml:space="preserve"> </w:t>
-            </w:r>
-            <w:proofErr w:type="spellStart"/>
-            <w:r>
-              <w:t>families</w:t>
-            </w:r>
-            <w:proofErr w:type="spellEnd"/>
-            <w:r>
-              <w:t xml:space="preserve"> </w:t>
-            </w:r>
-            <w:r>
-              <w:t xml:space="preserve">Every </w:t>
-            </w:r>
-            <w:proofErr w:type="spellStart"/>
-            <w:r>
-              <w:t>day</w:t>
-            </w:r>
-            <w:proofErr w:type="spellEnd"/>
-            <w:r>
-              <w:t xml:space="preserve">. </w:t>
-            </w:r>
-            <w:proofErr w:type="spellStart"/>
-            <w:r>
-              <w:t>These</w:t>
-            </w:r>
-            <w:proofErr w:type="spellEnd"/>
-            <w:r>
-              <w:t xml:space="preserve"> are </w:t>
-            </w:r>
-            <w:proofErr w:type="spellStart"/>
-            <w:r>
-              <w:t>factors</w:t>
-            </w:r>
-            <w:proofErr w:type="spellEnd"/>
-            <w:r>
-              <w:t xml:space="preserve"> in </w:t>
-            </w:r>
-            <w:proofErr w:type="spellStart"/>
-            <w:r>
-              <w:t>the</w:t>
-            </w:r>
-            <w:proofErr w:type="spellEnd"/>
-            <w:r>
-              <w:t xml:space="preserve"> </w:t>
-            </w:r>
-            <w:proofErr w:type="spellStart"/>
-            <w:r>
-              <w:t>transmission</w:t>
-            </w:r>
-            <w:proofErr w:type="spellEnd"/>
-            <w:r>
-              <w:t xml:space="preserve"> </w:t>
-            </w:r>
-            <w:proofErr w:type="spellStart"/>
-            <w:r>
-              <w:t>of</w:t>
-            </w:r>
-            <w:proofErr w:type="spellEnd"/>
-            <w:r>
-              <w:t xml:space="preserve"> </w:t>
-            </w:r>
-            <w:proofErr w:type="spellStart"/>
-            <w:r>
-              <w:t>disease</w:t>
-            </w:r>
-            <w:proofErr w:type="spellEnd"/>
-            <w:r>
-              <w:t xml:space="preserve"> </w:t>
-            </w:r>
-            <w:proofErr w:type="spellStart"/>
-            <w:r>
-              <w:t>that</w:t>
-            </w:r>
-            <w:proofErr w:type="spellEnd"/>
-            <w:r>
-              <w:t xml:space="preserve"> </w:t>
-            </w:r>
-            <w:proofErr w:type="spellStart"/>
-            <w:r>
-              <w:t>can</w:t>
-            </w:r>
-            <w:proofErr w:type="spellEnd"/>
-            <w:r>
-              <w:t xml:space="preserve"> </w:t>
-            </w:r>
-            <w:proofErr w:type="spellStart"/>
-            <w:r>
-              <w:t>have</w:t>
-            </w:r>
-            <w:proofErr w:type="spellEnd"/>
-            <w:r>
-              <w:t xml:space="preserve"> </w:t>
-            </w:r>
-            <w:proofErr w:type="spellStart"/>
-            <w:r>
-              <w:t>dire</w:t>
-            </w:r>
-            <w:proofErr w:type="spellEnd"/>
-            <w:r>
-              <w:t xml:space="preserve"> </w:t>
-            </w:r>
-            <w:proofErr w:type="spellStart"/>
-            <w:r>
-              <w:t>consequences</w:t>
-            </w:r>
-            <w:proofErr w:type="spellEnd"/>
-            <w:r>
-              <w:t xml:space="preserve"> </w:t>
-            </w:r>
-            <w:proofErr w:type="spellStart"/>
-            <w:r>
-              <w:t>on</w:t>
-            </w:r>
-            <w:proofErr w:type="spellEnd"/>
-            <w:r>
-              <w:t xml:space="preserve"> </w:t>
-            </w:r>
-            <w:proofErr w:type="spellStart"/>
-            <w:r>
-              <w:t>whole</w:t>
-            </w:r>
-            <w:proofErr w:type="spellEnd"/>
-          </w:p>
-          <w:p>
-            <w:proofErr w:type="spellStart"/>
-            <w:r>
-              <w:t>communities</w:t>
-            </w:r>
-            <w:proofErr w:type="spellEnd"/>
+              <w:t xml:space="preserve"> food (BBC News, 2017).</w:t>
+            </w:r>
           </w:p>
         </w:tc>
       </w:tr>
@@ -1870,7 +3647,7 @@
           </w:tcPr>
           <w:p>
             <w:r>
-              <w:t>https://cdn.penalreform.org/wp-content/uploads/2013/06/rep-1999-health-african-prisons-en_0.pdf</w:t>
+              <w:t>https://www.prisonstudies.org/sites/default/files/resources/downloads/global_imprisonment_web2c.pdf</w:t>
             </w:r>
           </w:p>
         </w:tc>
@@ -1890,19 +3667,7 @@
           <w:tcPr>
             <w:tcW w:w="6798" w:type="dxa"/>
           </w:tcPr>
-          <w:p>
-            <w:r>
-              <w:t xml:space="preserve">Workshop 12-13 </w:t>
-            </w:r>
-            <w:proofErr w:type="spellStart"/>
-            <w:r>
-              <w:t>december</w:t>
-            </w:r>
-            <w:proofErr w:type="spellEnd"/>
-            <w:r>
-              <w:t xml:space="preserve"> 1999</w:t>
-            </w:r>
-          </w:p>
+          <w:p/>
         </w:tc>
       </w:tr>
     </w:tbl>
@@ -1924,17 +3689,20 @@
           </w:tcPr>
           <w:p>
             <w:r>
-              <w:t>Q4</w:t>
-            </w:r>
-          </w:p>
-        </w:tc>
-        <w:tc>
-          <w:tcPr>
-            <w:tcW w:w="6798" w:type="dxa"/>
-          </w:tcPr>
-          <w:p>
-            <w:r>
-              <w:t>Efeitos sociais da superpopulação</w:t>
+              <w:t>Q</w:t>
+            </w:r>
+            <w:r>
+              <w:t>5</w:t>
+            </w:r>
+          </w:p>
+        </w:tc>
+        <w:tc>
+          <w:tcPr>
+            <w:tcW w:w="6798" w:type="dxa"/>
+          </w:tcPr>
+          <w:p>
+            <w:r>
+              <w:t>Efeitos do aprisionamento em unidade superlotadas</w:t>
             </w:r>
           </w:p>
         </w:tc>
@@ -1954,7 +3722,96 @@
           <w:tcPr>
             <w:tcW w:w="6798" w:type="dxa"/>
           </w:tcPr>
-          <w:p/>
+          <w:p>
+            <w:proofErr w:type="spellStart"/>
+            <w:r>
+              <w:t>Overcrowding</w:t>
+            </w:r>
+            <w:proofErr w:type="spellEnd"/>
+            <w:r>
+              <w:t xml:space="preserve"> </w:t>
+            </w:r>
+            <w:proofErr w:type="spellStart"/>
+            <w:r>
+              <w:t>has</w:t>
+            </w:r>
+            <w:proofErr w:type="spellEnd"/>
+            <w:r>
+              <w:t xml:space="preserve"> </w:t>
+            </w:r>
+            <w:proofErr w:type="spellStart"/>
+            <w:r>
+              <w:t>caused</w:t>
+            </w:r>
+            <w:proofErr w:type="spellEnd"/>
+            <w:r>
+              <w:t xml:space="preserve"> medical </w:t>
+            </w:r>
+            <w:proofErr w:type="spellStart"/>
+            <w:r>
+              <w:t>problems</w:t>
+            </w:r>
+            <w:proofErr w:type="spellEnd"/>
+            <w:r>
+              <w:t xml:space="preserve"> for </w:t>
+            </w:r>
+            <w:proofErr w:type="spellStart"/>
+            <w:r>
+              <w:t>inmates</w:t>
+            </w:r>
+            <w:proofErr w:type="spellEnd"/>
+            <w:r>
+              <w:t xml:space="preserve"> </w:t>
+            </w:r>
+            <w:proofErr w:type="spellStart"/>
+            <w:r>
+              <w:t>and</w:t>
+            </w:r>
+            <w:proofErr w:type="spellEnd"/>
+            <w:r>
+              <w:t xml:space="preserve"> </w:t>
+            </w:r>
+            <w:proofErr w:type="spellStart"/>
+            <w:r>
+              <w:t>has</w:t>
+            </w:r>
+            <w:proofErr w:type="spellEnd"/>
+            <w:r>
+              <w:t xml:space="preserve"> </w:t>
+            </w:r>
+            <w:proofErr w:type="spellStart"/>
+            <w:r>
+              <w:t>increased</w:t>
+            </w:r>
+            <w:proofErr w:type="spellEnd"/>
+            <w:r>
+              <w:t xml:space="preserve"> </w:t>
+            </w:r>
+            <w:proofErr w:type="spellStart"/>
+            <w:r>
+              <w:t>their</w:t>
+            </w:r>
+            <w:proofErr w:type="spellEnd"/>
+            <w:r>
+              <w:t xml:space="preserve"> stress </w:t>
+            </w:r>
+            <w:proofErr w:type="spellStart"/>
+            <w:r>
+              <w:t>and</w:t>
+            </w:r>
+            <w:proofErr w:type="spellEnd"/>
+            <w:r>
+              <w:t xml:space="preserve"> </w:t>
+            </w:r>
+            <w:proofErr w:type="spellStart"/>
+            <w:r>
+              <w:t>idleness</w:t>
+            </w:r>
+            <w:proofErr w:type="spellEnd"/>
+            <w:r>
+              <w:t>.</w:t>
+            </w:r>
+          </w:p>
         </w:tc>
       </w:tr>
       <w:tr>
@@ -1972,7 +3829,11 @@
           <w:tcPr>
             <w:tcW w:w="6798" w:type="dxa"/>
           </w:tcPr>
-          <w:p/>
+          <w:p>
+            <w:r>
+              <w:t>https://www.ojp.gov/ncjrs/virtual-library/abstracts/overcrowded-time-why-prisons-are-so-crowded-and-what-can-be-done</w:t>
+            </w:r>
+          </w:p>
         </w:tc>
       </w:tr>
       <w:tr>
@@ -1990,7 +3851,11 @@
           <w:tcPr>
             <w:tcW w:w="6798" w:type="dxa"/>
           </w:tcPr>
-          <w:p/>
+          <w:p>
+            <w:r>
+              <w:t>Site do departamento de justiça dos Estado Unidos</w:t>
+            </w:r>
+          </w:p>
         </w:tc>
       </w:tr>
     </w:tbl>
@@ -2012,10 +3877,7 @@
           </w:tcPr>
           <w:p>
             <w:r>
-              <w:t>Q</w:t>
-            </w:r>
-            <w:r>
-              <w:t>5</w:t>
+              <w:t>Q5</w:t>
             </w:r>
           </w:p>
         </w:tc>
@@ -2056,31 +3918,31 @@
             </w:r>
             <w:proofErr w:type="spellStart"/>
             <w:r>
-              <w:t>has</w:t>
-            </w:r>
-            <w:proofErr w:type="spellEnd"/>
-            <w:r>
-              <w:t xml:space="preserve"> </w:t>
-            </w:r>
-            <w:proofErr w:type="spellStart"/>
-            <w:r>
-              <w:t>caused</w:t>
-            </w:r>
-            <w:proofErr w:type="spellEnd"/>
-            <w:r>
-              <w:t xml:space="preserve"> medical </w:t>
-            </w:r>
-            <w:proofErr w:type="spellStart"/>
-            <w:r>
-              <w:t>problems</w:t>
-            </w:r>
-            <w:proofErr w:type="spellEnd"/>
-            <w:r>
-              <w:t xml:space="preserve"> for </w:t>
-            </w:r>
-            <w:proofErr w:type="spellStart"/>
-            <w:r>
-              <w:t>inmates</w:t>
+              <w:t>is</w:t>
+            </w:r>
+            <w:proofErr w:type="spellEnd"/>
+            <w:r>
+              <w:t xml:space="preserve"> </w:t>
+            </w:r>
+            <w:proofErr w:type="spellStart"/>
+            <w:r>
+              <w:t>an</w:t>
+            </w:r>
+            <w:proofErr w:type="spellEnd"/>
+            <w:r>
+              <w:t xml:space="preserve"> </w:t>
+            </w:r>
+            <w:proofErr w:type="spellStart"/>
+            <w:r>
+              <w:t>obvious</w:t>
+            </w:r>
+            <w:proofErr w:type="spellEnd"/>
+            <w:r>
+              <w:t xml:space="preserve"> cause </w:t>
+            </w:r>
+            <w:proofErr w:type="spellStart"/>
+            <w:r>
+              <w:t>of</w:t>
             </w:r>
             <w:proofErr w:type="spellEnd"/>
             <w:r>
@@ -2096,15 +3958,175 @@
             </w:r>
             <w:proofErr w:type="spellStart"/>
             <w:r>
-              <w:t>has</w:t>
-            </w:r>
-            <w:proofErr w:type="spellEnd"/>
-            <w:r>
-              <w:t xml:space="preserve"> </w:t>
-            </w:r>
-            <w:proofErr w:type="spellStart"/>
-            <w:r>
-              <w:t>increased</w:t>
+              <w:t>contributing</w:t>
+            </w:r>
+            <w:proofErr w:type="spellEnd"/>
+            <w:r>
+              <w:t xml:space="preserve"> </w:t>
+            </w:r>
+            <w:proofErr w:type="spellStart"/>
+            <w:r>
+              <w:t>factor</w:t>
+            </w:r>
+            <w:proofErr w:type="spellEnd"/>
+            <w:r>
+              <w:t xml:space="preserve"> in </w:t>
+            </w:r>
+            <w:proofErr w:type="spellStart"/>
+            <w:r>
+              <w:t>many</w:t>
+            </w:r>
+            <w:proofErr w:type="spellEnd"/>
+            <w:r>
+              <w:t xml:space="preserve"> </w:t>
+            </w:r>
+            <w:proofErr w:type="spellStart"/>
+            <w:r>
+              <w:t>of</w:t>
+            </w:r>
+            <w:proofErr w:type="spellEnd"/>
+            <w:r>
+              <w:t xml:space="preserve"> </w:t>
+            </w:r>
+            <w:proofErr w:type="spellStart"/>
+            <w:r>
+              <w:t>the</w:t>
+            </w:r>
+            <w:proofErr w:type="spellEnd"/>
+            <w:r>
+              <w:t xml:space="preserve"> </w:t>
+            </w:r>
+            <w:proofErr w:type="spellStart"/>
+            <w:r>
+              <w:t>health</w:t>
+            </w:r>
+            <w:proofErr w:type="spellEnd"/>
+            <w:r>
+              <w:t xml:space="preserve"> </w:t>
+            </w:r>
+            <w:proofErr w:type="spellStart"/>
+            <w:r>
+              <w:t>issues</w:t>
+            </w:r>
+            <w:proofErr w:type="spellEnd"/>
+            <w:r>
+              <w:t xml:space="preserve"> in </w:t>
+            </w:r>
+            <w:proofErr w:type="spellStart"/>
+            <w:r>
+              <w:t>prisons</w:t>
+            </w:r>
+            <w:proofErr w:type="spellEnd"/>
+            <w:r>
+              <w:t xml:space="preserve">, </w:t>
+            </w:r>
+            <w:proofErr w:type="spellStart"/>
+            <w:r>
+              <w:t>most</w:t>
+            </w:r>
+            <w:proofErr w:type="spellEnd"/>
+            <w:r>
+              <w:t xml:space="preserve"> </w:t>
+            </w:r>
+            <w:proofErr w:type="spellStart"/>
+            <w:r>
+              <w:t>notably</w:t>
+            </w:r>
+            <w:proofErr w:type="spellEnd"/>
+            <w:r>
+              <w:t xml:space="preserve"> </w:t>
+            </w:r>
+            <w:proofErr w:type="spellStart"/>
+            <w:r>
+              <w:t>infectious</w:t>
+            </w:r>
+            <w:proofErr w:type="spellEnd"/>
+            <w:r>
+              <w:t xml:space="preserve"> </w:t>
+            </w:r>
+            <w:proofErr w:type="spellStart"/>
+            <w:r>
+              <w:t>diseases</w:t>
+            </w:r>
+            <w:proofErr w:type="spellEnd"/>
+            <w:r>
+              <w:t xml:space="preserve"> </w:t>
+            </w:r>
+            <w:proofErr w:type="spellStart"/>
+            <w:r>
+              <w:t>and</w:t>
+            </w:r>
+            <w:proofErr w:type="spellEnd"/>
+            <w:r>
+              <w:t xml:space="preserve"> mental </w:t>
+            </w:r>
+            <w:proofErr w:type="spellStart"/>
+            <w:r>
+              <w:t>health</w:t>
+            </w:r>
+            <w:proofErr w:type="spellEnd"/>
+            <w:r>
+              <w:t xml:space="preserve"> </w:t>
+            </w:r>
+            <w:proofErr w:type="spellStart"/>
+            <w:r>
+              <w:t>issues</w:t>
+            </w:r>
+            <w:proofErr w:type="spellEnd"/>
+            <w:r>
+              <w:t xml:space="preserve">. The </w:t>
+            </w:r>
+            <w:proofErr w:type="spellStart"/>
+            <w:r>
+              <w:t>latest</w:t>
+            </w:r>
+            <w:proofErr w:type="spellEnd"/>
+            <w:r>
+              <w:t xml:space="preserve"> data shows </w:t>
+            </w:r>
+            <w:proofErr w:type="spellStart"/>
+            <w:r>
+              <w:t>that</w:t>
+            </w:r>
+            <w:proofErr w:type="spellEnd"/>
+            <w:r>
+              <w:t xml:space="preserve"> 22 </w:t>
+            </w:r>
+            <w:proofErr w:type="spellStart"/>
+            <w:r>
+              <w:t>national</w:t>
+            </w:r>
+            <w:proofErr w:type="spellEnd"/>
+            <w:r>
+              <w:t xml:space="preserve"> </w:t>
+            </w:r>
+            <w:proofErr w:type="spellStart"/>
+            <w:r>
+              <w:t>prison</w:t>
+            </w:r>
+            <w:proofErr w:type="spellEnd"/>
+            <w:r>
+              <w:t xml:space="preserve"> systems </w:t>
+            </w:r>
+            <w:proofErr w:type="spellStart"/>
+            <w:r>
+              <w:t>hold</w:t>
+            </w:r>
+            <w:proofErr w:type="spellEnd"/>
+            <w:r>
+              <w:t xml:space="preserve"> more </w:t>
+            </w:r>
+            <w:proofErr w:type="spellStart"/>
+            <w:r>
+              <w:t>than</w:t>
+            </w:r>
+            <w:proofErr w:type="spellEnd"/>
+            <w:r>
+              <w:t xml:space="preserve"> </w:t>
+            </w:r>
+            <w:proofErr w:type="spellStart"/>
+            <w:r>
+              <w:t>double</w:t>
             </w:r>
             <w:proofErr w:type="spellEnd"/>
             <w:r>
@@ -2116,23 +4138,47 @@
             </w:r>
             <w:proofErr w:type="spellEnd"/>
             <w:r>
-              <w:t xml:space="preserve"> stress </w:t>
-            </w:r>
-            <w:proofErr w:type="spellStart"/>
-            <w:r>
-              <w:t>and</w:t>
-            </w:r>
-            <w:proofErr w:type="spellEnd"/>
-            <w:r>
-              <w:t xml:space="preserve"> </w:t>
-            </w:r>
-            <w:proofErr w:type="spellStart"/>
-            <w:r>
-              <w:t>idleness</w:t>
-            </w:r>
-            <w:proofErr w:type="spellEnd"/>
-            <w:r>
-              <w:t>.</w:t>
+              <w:t xml:space="preserve"> </w:t>
+            </w:r>
+            <w:proofErr w:type="spellStart"/>
+            <w:r>
+              <w:t>capacity</w:t>
+            </w:r>
+            <w:proofErr w:type="spellEnd"/>
+            <w:r>
+              <w:t xml:space="preserve">, </w:t>
+            </w:r>
+            <w:proofErr w:type="spellStart"/>
+            <w:r>
+              <w:t>with</w:t>
+            </w:r>
+            <w:proofErr w:type="spellEnd"/>
+            <w:r>
+              <w:t xml:space="preserve"> a </w:t>
+            </w:r>
+            <w:proofErr w:type="spellStart"/>
+            <w:r>
+              <w:t>further</w:t>
+            </w:r>
+            <w:proofErr w:type="spellEnd"/>
+            <w:r>
+              <w:t xml:space="preserve"> 27 countries </w:t>
+            </w:r>
+            <w:proofErr w:type="spellStart"/>
+            <w:r>
+              <w:t>operating</w:t>
+            </w:r>
+            <w:proofErr w:type="spellEnd"/>
+            <w:r>
+              <w:t xml:space="preserve"> </w:t>
+            </w:r>
+            <w:proofErr w:type="spellStart"/>
+            <w:r>
+              <w:t>at</w:t>
+            </w:r>
+            <w:proofErr w:type="spellEnd"/>
+            <w:r>
+              <w:t xml:space="preserve"> 150-200%.</w:t>
             </w:r>
           </w:p>
         </w:tc>
@@ -2154,7 +4200,7 @@
           </w:tcPr>
           <w:p>
             <w:r>
-              <w:t>https://www.ojp.gov/ncjrs/virtual-library/abstracts/overcrowded-time-why-prisons-are-so-crowded-and-what-can-be-done</w:t>
+              <w:t>https://www.emerald.com/insight/content/doi/10.1108/IJPH-04-2018-0014/full/html</w:t>
             </w:r>
           </w:p>
         </w:tc>
@@ -2175,8 +4221,40 @@
             <w:tcW w:w="6798" w:type="dxa"/>
           </w:tcPr>
           <w:p>
-            <w:r>
-              <w:t>Site do departamento de justiça dos Estado Unidos</w:t>
+            <w:proofErr w:type="spellStart"/>
+            <w:r>
+              <w:t>International</w:t>
+            </w:r>
+            <w:proofErr w:type="spellEnd"/>
+            <w:r>
+              <w:t xml:space="preserve"> </w:t>
+            </w:r>
+            <w:proofErr w:type="spellStart"/>
+            <w:r>
+              <w:t>Journal</w:t>
+            </w:r>
+            <w:proofErr w:type="spellEnd"/>
+            <w:r>
+              <w:t xml:space="preserve"> </w:t>
+            </w:r>
+            <w:proofErr w:type="spellStart"/>
+            <w:r>
+              <w:t>of</w:t>
+            </w:r>
+            <w:proofErr w:type="spellEnd"/>
+            <w:r>
+              <w:t xml:space="preserve"> </w:t>
+            </w:r>
+            <w:proofErr w:type="spellStart"/>
+            <w:r>
+              <w:t>Prisoner</w:t>
+            </w:r>
+            <w:proofErr w:type="spellEnd"/>
+            <w:r>
+              <w:t xml:space="preserve"> Health</w:t>
+            </w:r>
+            <w:r>
+              <w:t>, B2</w:t>
             </w:r>
           </w:p>
         </w:tc>
@@ -2231,9 +4309,12 @@
             <w:tcW w:w="6798" w:type="dxa"/>
           </w:tcPr>
           <w:p>
-            <w:proofErr w:type="spellStart"/>
-            <w:r>
-              <w:t>Overcrowding</w:t>
+            <w:r>
+              <w:t xml:space="preserve">As </w:t>
+            </w:r>
+            <w:proofErr w:type="spellStart"/>
+            <w:r>
+              <w:t>overcrowding</w:t>
             </w:r>
             <w:proofErr w:type="spellEnd"/>
             <w:r>
@@ -2249,19 +4330,11 @@
             </w:r>
             <w:proofErr w:type="spellStart"/>
             <w:r>
-              <w:t>an</w:t>
-            </w:r>
-            <w:proofErr w:type="spellEnd"/>
-            <w:r>
-              <w:t xml:space="preserve"> </w:t>
-            </w:r>
-            <w:proofErr w:type="spellStart"/>
-            <w:r>
-              <w:t>obvious</w:t>
-            </w:r>
-            <w:proofErr w:type="spellEnd"/>
-            <w:r>
-              <w:t xml:space="preserve"> cause </w:t>
+              <w:t>also</w:t>
+            </w:r>
+            <w:proofErr w:type="spellEnd"/>
+            <w:r>
+              <w:t xml:space="preserve"> a direct cause </w:t>
             </w:r>
             <w:proofErr w:type="spellStart"/>
             <w:r>
@@ -2269,6 +4342,14 @@
             </w:r>
             <w:proofErr w:type="spellEnd"/>
             <w:r>
+              <w:t xml:space="preserve"> HIV </w:t>
+            </w:r>
+            <w:proofErr w:type="spellStart"/>
+            <w:r>
+              <w:t>transmission</w:t>
+            </w:r>
+            <w:proofErr w:type="spellEnd"/>
+            <w:r>
               <w:t xml:space="preserve"> </w:t>
             </w:r>
             <w:proofErr w:type="spellStart"/>
@@ -2281,23 +4362,15 @@
             </w:r>
             <w:proofErr w:type="spellStart"/>
             <w:r>
-              <w:t>contributing</w:t>
-            </w:r>
-            <w:proofErr w:type="spellEnd"/>
-            <w:r>
-              <w:t xml:space="preserve"> </w:t>
-            </w:r>
-            <w:proofErr w:type="spellStart"/>
-            <w:r>
-              <w:t>factor</w:t>
-            </w:r>
-            <w:proofErr w:type="spellEnd"/>
-            <w:r>
-              <w:t xml:space="preserve"> in </w:t>
-            </w:r>
-            <w:proofErr w:type="spellStart"/>
-            <w:r>
-              <w:t>many</w:t>
+              <w:t>the</w:t>
+            </w:r>
+            <w:proofErr w:type="spellEnd"/>
+            <w:r>
+              <w:t xml:space="preserve"> </w:t>
+            </w:r>
+            <w:proofErr w:type="spellStart"/>
+            <w:r>
+              <w:t>transmission</w:t>
             </w:r>
             <w:proofErr w:type="spellEnd"/>
             <w:r>
@@ -2313,55 +4386,7 @@
             </w:r>
             <w:proofErr w:type="spellStart"/>
             <w:r>
-              <w:t>the</w:t>
-            </w:r>
-            <w:proofErr w:type="spellEnd"/>
-            <w:r>
-              <w:t xml:space="preserve"> </w:t>
-            </w:r>
-            <w:proofErr w:type="spellStart"/>
-            <w:r>
-              <w:t>health</w:t>
-            </w:r>
-            <w:proofErr w:type="spellEnd"/>
-            <w:r>
-              <w:t xml:space="preserve"> </w:t>
-            </w:r>
-            <w:proofErr w:type="spellStart"/>
-            <w:r>
-              <w:t>issues</w:t>
-            </w:r>
-            <w:proofErr w:type="spellEnd"/>
-            <w:r>
-              <w:t xml:space="preserve"> in </w:t>
-            </w:r>
-            <w:proofErr w:type="spellStart"/>
-            <w:r>
-              <w:t>prisons</w:t>
-            </w:r>
-            <w:proofErr w:type="spellEnd"/>
-            <w:r>
-              <w:t xml:space="preserve">, </w:t>
-            </w:r>
-            <w:proofErr w:type="spellStart"/>
-            <w:r>
-              <w:t>most</w:t>
-            </w:r>
-            <w:proofErr w:type="spellEnd"/>
-            <w:r>
-              <w:t xml:space="preserve"> </w:t>
-            </w:r>
-            <w:proofErr w:type="spellStart"/>
-            <w:r>
-              <w:t>notably</w:t>
-            </w:r>
-            <w:proofErr w:type="spellEnd"/>
-            <w:r>
-              <w:t xml:space="preserve"> </w:t>
-            </w:r>
-            <w:proofErr w:type="spellStart"/>
-            <w:r>
-              <w:t>infectious</w:t>
+              <w:t>contagious</w:t>
             </w:r>
             <w:proofErr w:type="spellEnd"/>
             <w:r>
@@ -2373,362 +4398,7 @@
             </w:r>
             <w:proofErr w:type="spellEnd"/>
             <w:r>
-              <w:t xml:space="preserve"> </w:t>
-            </w:r>
-            <w:proofErr w:type="spellStart"/>
-            <w:r>
-              <w:t>and</w:t>
-            </w:r>
-            <w:proofErr w:type="spellEnd"/>
-            <w:r>
-              <w:t xml:space="preserve"> mental </w:t>
-            </w:r>
-            <w:proofErr w:type="spellStart"/>
-            <w:r>
-              <w:t>health</w:t>
-            </w:r>
-            <w:proofErr w:type="spellEnd"/>
-            <w:r>
-              <w:t xml:space="preserve"> </w:t>
-            </w:r>
-            <w:proofErr w:type="spellStart"/>
-            <w:r>
-              <w:t>issues</w:t>
-            </w:r>
-            <w:proofErr w:type="spellEnd"/>
-            <w:r>
-              <w:t xml:space="preserve">. The </w:t>
-            </w:r>
-            <w:proofErr w:type="spellStart"/>
-            <w:r>
-              <w:t>latest</w:t>
-            </w:r>
-            <w:proofErr w:type="spellEnd"/>
-            <w:r>
-              <w:t xml:space="preserve"> data shows </w:t>
-            </w:r>
-            <w:proofErr w:type="spellStart"/>
-            <w:r>
-              <w:t>that</w:t>
-            </w:r>
-            <w:proofErr w:type="spellEnd"/>
-            <w:r>
-              <w:t xml:space="preserve"> 22 </w:t>
-            </w:r>
-            <w:proofErr w:type="spellStart"/>
-            <w:r>
-              <w:t>national</w:t>
-            </w:r>
-            <w:proofErr w:type="spellEnd"/>
-            <w:r>
-              <w:t xml:space="preserve"> </w:t>
-            </w:r>
-            <w:proofErr w:type="spellStart"/>
-            <w:r>
-              <w:t>prison</w:t>
-            </w:r>
-            <w:proofErr w:type="spellEnd"/>
-            <w:r>
-              <w:t xml:space="preserve"> systems </w:t>
-            </w:r>
-            <w:proofErr w:type="spellStart"/>
-            <w:r>
-              <w:t>hold</w:t>
-            </w:r>
-            <w:proofErr w:type="spellEnd"/>
-            <w:r>
-              <w:t xml:space="preserve"> more </w:t>
-            </w:r>
-            <w:proofErr w:type="spellStart"/>
-            <w:r>
-              <w:t>than</w:t>
-            </w:r>
-            <w:proofErr w:type="spellEnd"/>
-            <w:r>
-              <w:t xml:space="preserve"> </w:t>
-            </w:r>
-            <w:proofErr w:type="spellStart"/>
-            <w:r>
-              <w:t>double</w:t>
-            </w:r>
-            <w:proofErr w:type="spellEnd"/>
-            <w:r>
-              <w:t xml:space="preserve"> </w:t>
-            </w:r>
-            <w:proofErr w:type="spellStart"/>
-            <w:r>
-              <w:t>their</w:t>
-            </w:r>
-            <w:proofErr w:type="spellEnd"/>
-            <w:r>
-              <w:t xml:space="preserve"> </w:t>
-            </w:r>
-            <w:proofErr w:type="spellStart"/>
-            <w:r>
-              <w:t>capacity</w:t>
-            </w:r>
-            <w:proofErr w:type="spellEnd"/>
-            <w:r>
-              <w:t xml:space="preserve">, </w:t>
-            </w:r>
-            <w:proofErr w:type="spellStart"/>
-            <w:r>
-              <w:t>with</w:t>
-            </w:r>
-            <w:proofErr w:type="spellEnd"/>
-            <w:r>
-              <w:t xml:space="preserve"> a </w:t>
-            </w:r>
-            <w:proofErr w:type="spellStart"/>
-            <w:r>
-              <w:t>further</w:t>
-            </w:r>
-            <w:proofErr w:type="spellEnd"/>
-            <w:r>
-              <w:t xml:space="preserve"> 27 countries </w:t>
-            </w:r>
-            <w:proofErr w:type="spellStart"/>
-            <w:r>
-              <w:t>operating</w:t>
-            </w:r>
-            <w:proofErr w:type="spellEnd"/>
-            <w:r>
-              <w:t xml:space="preserve"> </w:t>
-            </w:r>
-            <w:proofErr w:type="spellStart"/>
-            <w:r>
-              <w:t>at</w:t>
-            </w:r>
-            <w:proofErr w:type="spellEnd"/>
-            <w:r>
-              <w:t xml:space="preserve"> 150-200%.</w:t>
-            </w:r>
-          </w:p>
-        </w:tc>
-      </w:tr>
-      <w:tr>
-        <w:tc>
-          <w:tcPr>
-            <w:tcW w:w="1696" w:type="dxa"/>
-          </w:tcPr>
-          <w:p>
-            <w:r>
-              <w:lastRenderedPageBreak/>
-              <w:t>Link</w:t>
-            </w:r>
-          </w:p>
-        </w:tc>
-        <w:tc>
-          <w:tcPr>
-            <w:tcW w:w="6798" w:type="dxa"/>
-          </w:tcPr>
-          <w:p>
-            <w:r>
-              <w:t>https://www.emerald.com/insight/content/doi/10.1108/IJPH-04-2018-0014/full/html</w:t>
-            </w:r>
-          </w:p>
-        </w:tc>
-      </w:tr>
-      <w:tr>
-        <w:tc>
-          <w:tcPr>
-            <w:tcW w:w="1696" w:type="dxa"/>
-          </w:tcPr>
-          <w:p>
-            <w:r>
-              <w:t>Categoria</w:t>
-            </w:r>
-          </w:p>
-        </w:tc>
-        <w:tc>
-          <w:tcPr>
-            <w:tcW w:w="6798" w:type="dxa"/>
-          </w:tcPr>
-          <w:p>
-            <w:proofErr w:type="spellStart"/>
-            <w:r>
-              <w:t>International</w:t>
-            </w:r>
-            <w:proofErr w:type="spellEnd"/>
-            <w:r>
-              <w:t xml:space="preserve"> </w:t>
-            </w:r>
-            <w:proofErr w:type="spellStart"/>
-            <w:r>
-              <w:t>Journal</w:t>
-            </w:r>
-            <w:proofErr w:type="spellEnd"/>
-            <w:r>
-              <w:t xml:space="preserve"> </w:t>
-            </w:r>
-            <w:proofErr w:type="spellStart"/>
-            <w:r>
-              <w:t>of</w:t>
-            </w:r>
-            <w:proofErr w:type="spellEnd"/>
-            <w:r>
-              <w:t xml:space="preserve"> </w:t>
-            </w:r>
-            <w:proofErr w:type="spellStart"/>
-            <w:r>
-              <w:t>Prisoner</w:t>
-            </w:r>
-            <w:proofErr w:type="spellEnd"/>
-            <w:r>
-              <w:t xml:space="preserve"> Health</w:t>
-            </w:r>
-            <w:r>
-              <w:t>, B2</w:t>
-            </w:r>
-          </w:p>
-        </w:tc>
-      </w:tr>
-    </w:tbl>
-    <w:p/>
-    <w:tbl>
-      <w:tblPr>
-        <w:tblStyle w:val="Tabelacomgrade"/>
-        <w:tblW w:w="0" w:type="auto"/>
-        <w:tblLook w:val="04A0" w:firstRow="1" w:lastRow="0" w:firstColumn="1" w:lastColumn="0" w:noHBand="0" w:noVBand="1"/>
-      </w:tblPr>
-      <w:tblGrid>
-        <w:gridCol w:w="1696"/>
-        <w:gridCol w:w="6798"/>
-      </w:tblGrid>
-      <w:tr>
-        <w:tc>
-          <w:tcPr>
-            <w:tcW w:w="1696" w:type="dxa"/>
-          </w:tcPr>
-          <w:p>
-            <w:r>
-              <w:t>Q5</w:t>
-            </w:r>
-          </w:p>
-        </w:tc>
-        <w:tc>
-          <w:tcPr>
-            <w:tcW w:w="6798" w:type="dxa"/>
-          </w:tcPr>
-          <w:p>
-            <w:r>
-              <w:t>Efeitos do aprisionamento em unidade superlotadas</w:t>
-            </w:r>
-          </w:p>
-        </w:tc>
-      </w:tr>
-      <w:tr>
-        <w:tc>
-          <w:tcPr>
-            <w:tcW w:w="1696" w:type="dxa"/>
-          </w:tcPr>
-          <w:p>
-            <w:r>
-              <w:t>Descrição</w:t>
-            </w:r>
-          </w:p>
-        </w:tc>
-        <w:tc>
-          <w:tcPr>
-            <w:tcW w:w="6798" w:type="dxa"/>
-          </w:tcPr>
-          <w:p>
-            <w:r>
-              <w:t xml:space="preserve">As </w:t>
-            </w:r>
-            <w:proofErr w:type="spellStart"/>
-            <w:r>
-              <w:t>overcrowding</w:t>
-            </w:r>
-            <w:proofErr w:type="spellEnd"/>
-            <w:r>
-              <w:t xml:space="preserve"> </w:t>
-            </w:r>
-            <w:proofErr w:type="spellStart"/>
-            <w:r>
-              <w:t>is</w:t>
-            </w:r>
-            <w:proofErr w:type="spellEnd"/>
-            <w:r>
-              <w:t xml:space="preserve"> </w:t>
-            </w:r>
-            <w:proofErr w:type="spellStart"/>
-            <w:r>
-              <w:t>also</w:t>
-            </w:r>
-            <w:proofErr w:type="spellEnd"/>
-            <w:r>
-              <w:t xml:space="preserve"> a direct cause </w:t>
-            </w:r>
-            <w:proofErr w:type="spellStart"/>
-            <w:r>
-              <w:t>of</w:t>
-            </w:r>
-            <w:proofErr w:type="spellEnd"/>
-            <w:r>
-              <w:t xml:space="preserve"> HIV </w:t>
-            </w:r>
-            <w:proofErr w:type="spellStart"/>
-            <w:r>
-              <w:t>transmission</w:t>
-            </w:r>
-            <w:proofErr w:type="spellEnd"/>
-            <w:r>
-              <w:t xml:space="preserve"> </w:t>
-            </w:r>
-            <w:proofErr w:type="spellStart"/>
-            <w:r>
-              <w:t>and</w:t>
-            </w:r>
-            <w:proofErr w:type="spellEnd"/>
-            <w:r>
-              <w:t xml:space="preserve"> </w:t>
-            </w:r>
-            <w:proofErr w:type="spellStart"/>
-            <w:r>
-              <w:t>the</w:t>
-            </w:r>
-            <w:proofErr w:type="spellEnd"/>
-            <w:r>
-              <w:t xml:space="preserve"> </w:t>
-            </w:r>
-            <w:proofErr w:type="spellStart"/>
-            <w:r>
-              <w:t>transmission</w:t>
-            </w:r>
-            <w:proofErr w:type="spellEnd"/>
-            <w:r>
-              <w:t xml:space="preserve"> </w:t>
-            </w:r>
-            <w:proofErr w:type="spellStart"/>
-            <w:r>
-              <w:t>of</w:t>
-            </w:r>
-            <w:proofErr w:type="spellEnd"/>
-            <w:r>
-              <w:t xml:space="preserve"> </w:t>
-            </w:r>
-            <w:proofErr w:type="spellStart"/>
-            <w:r>
-              <w:t>contagious</w:t>
-            </w:r>
-            <w:proofErr w:type="spellEnd"/>
-            <w:r>
-              <w:t xml:space="preserve"> </w:t>
-            </w:r>
-            <w:proofErr w:type="spellStart"/>
-            <w:r>
-              <w:t>diseases</w:t>
-            </w:r>
-            <w:proofErr w:type="spellEnd"/>
-            <w:r>
-              <w:t>,</w:t>
-            </w:r>
-            <w:r>
-              <w:t xml:space="preserve"> </w:t>
-            </w:r>
-            <w:r>
-              <w:t xml:space="preserve">it </w:t>
+              <w:t xml:space="preserve">, it </w:t>
             </w:r>
             <w:proofErr w:type="spellStart"/>
             <w:r>
@@ -3263,6 +4933,7 @@
   <w:style w:type="character" w:default="1" w:styleId="Fontepargpadro">
     <w:name w:val="Default Paragraph Font"/>
     <w:uiPriority w:val="1"/>
+    <w:semiHidden/>
     <w:unhideWhenUsed/>
   </w:style>
   <w:style w:type="table" w:default="1" w:styleId="Tabelanormal">
